--- a/Лабы/МИОСиП/MIOSP2.docx
+++ b/Лабы/МИОСиП/MIOSP2.docx
@@ -1,499 +1,536 @@
 
 <file path=word/document.xml><?xml version="1.0" encoding="utf-8"?>
-<w:document xmlns:ve="http://schemas.openxmlformats.org/markup-compatibility/2006" xmlns:o="urn:schemas-microsoft-com:office:office" xmlns:r="http://schemas.openxmlformats.org/officeDocument/2006/relationships" xmlns:m="http://schemas.openxmlformats.org/officeDocument/2006/math" xmlns:v="urn:schemas-microsoft-com:vml" xmlns:wp="http://schemas.openxmlformats.org/drawingml/2006/wordprocessingDrawing" xmlns:w10="urn:schemas-microsoft-com:office:word" xmlns:w="http://schemas.openxmlformats.org/wordprocessingml/2006/main" xmlns:wne="http://schemas.microsoft.com/office/word/2006/wordml">
+<w:document xmlns:wpc="http://schemas.microsoft.com/office/word/2010/wordprocessingCanvas" xmlns:mc="http://schemas.openxmlformats.org/markup-compatibility/2006" xmlns:o="urn:schemas-microsoft-com:office:office" xmlns:r="http://schemas.openxmlformats.org/officeDocument/2006/relationships" xmlns:m="http://schemas.openxmlformats.org/officeDocument/2006/math" xmlns:v="urn:schemas-microsoft-com:vml" xmlns:wp14="http://schemas.microsoft.com/office/word/2010/wordprocessingDrawing" xmlns:wp="http://schemas.openxmlformats.org/drawingml/2006/wordprocessingDrawing" xmlns:w10="urn:schemas-microsoft-com:office:word" xmlns:w="http://schemas.openxmlformats.org/wordprocessingml/2006/main" xmlns:w14="http://schemas.microsoft.com/office/word/2010/wordml" xmlns:wpg="http://schemas.microsoft.com/office/word/2010/wordprocessingGroup" xmlns:wpi="http://schemas.microsoft.com/office/word/2010/wordprocessingInk" xmlns:wne="http://schemas.microsoft.com/office/word/2006/wordml" xmlns:wps="http://schemas.microsoft.com/office/word/2010/wordprocessingShape" mc:Ignorable="w14 wp14">
   <w:body>
     <w:p>
       <w:pPr>
-        <w:spacing w:line="360" w:lineRule="auto"/>
-        <w:ind w:firstLine="0"/>
+        <w:pStyle w:val="ab"/>
         <w:jc w:val="center"/>
         <w:rPr>
-          <w:rFonts w:eastAsia="Calibri" w:cs="Times New Roman"/>
-          <w:szCs w:val="28"/>
-        </w:rPr>
-      </w:pPr>
-      <w:r>
-        <w:rPr>
-          <w:rFonts w:eastAsia="Calibri" w:cs="Times New Roman"/>
-          <w:szCs w:val="28"/>
-        </w:rPr>
-        <w:t xml:space="preserve">Министерство образования и науки </w:t>
-      </w:r>
-      <w:r>
-        <w:rPr>
-          <w:rFonts w:cs="Times New Roman"/>
-          <w:szCs w:val="28"/>
-        </w:rPr>
-        <w:t>Российской Федерации</w:t>
-      </w:r>
-    </w:p>
-    <w:p>
-      <w:pPr>
-        <w:spacing w:line="360" w:lineRule="auto"/>
-        <w:ind w:firstLine="0"/>
-        <w:jc w:val="center"/>
-        <w:rPr>
-          <w:rFonts w:eastAsia="Calibri" w:cs="Times New Roman"/>
-          <w:sz w:val="22"/>
-          <w:szCs w:val="22"/>
-        </w:rPr>
-      </w:pPr>
-      <w:r>
-        <w:rPr>
-          <w:rFonts w:eastAsia="Calibri" w:cs="Times New Roman"/>
-          <w:szCs w:val="28"/>
-        </w:rPr>
-        <w:t xml:space="preserve">Севастопольский </w:t>
-      </w:r>
-      <w:r>
-        <w:rPr>
-          <w:rFonts w:eastAsia="Calibri" w:cs="Times New Roman"/>
-          <w:szCs w:val="28"/>
-        </w:rPr>
-        <w:t>государственный</w:t>
-      </w:r>
-      <w:r>
-        <w:rPr>
-          <w:rFonts w:eastAsia="Calibri" w:cs="Times New Roman"/>
-          <w:szCs w:val="28"/>
-        </w:rPr>
-        <w:t xml:space="preserve"> университет</w:t>
-      </w:r>
-    </w:p>
-    <w:p>
-      <w:pPr>
-        <w:spacing w:line="360" w:lineRule="auto"/>
-        <w:rPr>
-          <w:rFonts w:cs="Times New Roman"/>
-        </w:rPr>
-      </w:pPr>
-    </w:p>
-    <w:p>
-      <w:pPr>
-        <w:spacing w:line="360" w:lineRule="auto"/>
-        <w:rPr>
-          <w:rFonts w:eastAsia="Calibri" w:cs="Times New Roman"/>
-        </w:rPr>
-      </w:pPr>
-    </w:p>
-    <w:p>
-      <w:pPr>
-        <w:spacing w:line="360" w:lineRule="auto"/>
-        <w:jc w:val="right"/>
-        <w:rPr>
-          <w:rFonts w:eastAsia="Calibri" w:cs="Times New Roman"/>
-        </w:rPr>
-      </w:pPr>
-    </w:p>
-    <w:p>
-      <w:pPr>
-        <w:spacing w:line="360" w:lineRule="auto"/>
-        <w:jc w:val="right"/>
-        <w:rPr>
-          <w:rFonts w:eastAsia="Calibri" w:cs="Times New Roman"/>
-        </w:rPr>
-      </w:pPr>
-    </w:p>
-    <w:p>
-      <w:pPr>
-        <w:spacing w:line="360" w:lineRule="auto"/>
-        <w:jc w:val="right"/>
-        <w:rPr>
-          <w:rFonts w:eastAsia="Calibri" w:cs="Times New Roman"/>
-          <w:sz w:val="44"/>
-          <w:szCs w:val="44"/>
-        </w:rPr>
-      </w:pPr>
-      <w:r>
-        <w:rPr>
-          <w:rFonts w:eastAsia="Calibri" w:cs="Times New Roman"/>
-        </w:rPr>
-        <w:t>Кафедра ИС</w:t>
-      </w:r>
-    </w:p>
-    <w:p>
-      <w:pPr>
+          <w:color w:val="000000"/>
+          <w:sz w:val="27"/>
+          <w:szCs w:val="27"/>
+        </w:rPr>
+      </w:pPr>
+      <w:r>
+        <w:rPr>
+          <w:color w:val="000000"/>
+          <w:sz w:val="27"/>
+          <w:szCs w:val="27"/>
+        </w:rPr>
+        <w:t>МИНИСТЕРСТВО ОБРАЗОВАНИЯ И НАУКИ РОССИЙСКОЙ ФЕДЕРАЦИИ</w:t>
+      </w:r>
+    </w:p>
+    <w:p>
+      <w:pPr>
+        <w:pStyle w:val="ab"/>
         <w:spacing w:line="360" w:lineRule="auto"/>
         <w:jc w:val="center"/>
         <w:rPr>
-          <w:rFonts w:eastAsia="Calibri" w:cs="Times New Roman"/>
-          <w:szCs w:val="28"/>
-        </w:rPr>
-      </w:pPr>
-    </w:p>
-    <w:p>
-      <w:pPr>
-        <w:spacing w:line="360" w:lineRule="auto"/>
+          <w:color w:val="000000"/>
+          <w:sz w:val="27"/>
+          <w:szCs w:val="27"/>
+        </w:rPr>
+      </w:pPr>
+      <w:r>
+        <w:rPr>
+          <w:color w:val="000000"/>
+          <w:sz w:val="27"/>
+          <w:szCs w:val="27"/>
+        </w:rPr>
+        <w:t>Федеральное автономное бюджетное образовательное учреждение высшего образования</w:t>
+      </w:r>
+    </w:p>
+    <w:p>
+      <w:pPr>
+        <w:pStyle w:val="ab"/>
         <w:jc w:val="center"/>
         <w:rPr>
-          <w:rFonts w:eastAsia="Calibri" w:cs="Times New Roman"/>
-          <w:szCs w:val="28"/>
-        </w:rPr>
-      </w:pPr>
-    </w:p>
-    <w:p>
-      <w:pPr>
-        <w:spacing w:line="360" w:lineRule="auto"/>
+          <w:color w:val="000000"/>
+          <w:sz w:val="27"/>
+          <w:szCs w:val="27"/>
+        </w:rPr>
+      </w:pPr>
+      <w:r>
+        <w:rPr>
+          <w:color w:val="000000"/>
+          <w:sz w:val="27"/>
+          <w:szCs w:val="27"/>
+        </w:rPr>
+        <w:t>Севастопольский государственный университет</w:t>
+      </w:r>
+    </w:p>
+    <w:p>
+      <w:pPr>
+        <w:pStyle w:val="ab"/>
         <w:jc w:val="center"/>
         <w:rPr>
-          <w:rFonts w:eastAsia="Calibri" w:cs="Times New Roman"/>
-          <w:szCs w:val="28"/>
-        </w:rPr>
-      </w:pPr>
-    </w:p>
-    <w:p>
-      <w:pPr>
-        <w:spacing w:line="360" w:lineRule="auto"/>
+          <w:color w:val="000000"/>
+          <w:sz w:val="27"/>
+          <w:szCs w:val="27"/>
+        </w:rPr>
+      </w:pPr>
+      <w:r>
+        <w:rPr>
+          <w:color w:val="000000"/>
+          <w:sz w:val="27"/>
+          <w:szCs w:val="27"/>
+        </w:rPr>
+        <w:t>кафедра Информационных систем</w:t>
+      </w:r>
+    </w:p>
+    <w:p>
+      <w:pPr>
+        <w:pStyle w:val="ab"/>
         <w:jc w:val="center"/>
         <w:rPr>
-          <w:rFonts w:eastAsia="Calibri" w:cs="Times New Roman"/>
-          <w:szCs w:val="28"/>
-        </w:rPr>
-      </w:pPr>
-    </w:p>
-    <w:p>
-      <w:pPr>
-        <w:spacing w:line="360" w:lineRule="auto"/>
-        <w:ind w:firstLine="0"/>
+          <w:b/>
+          <w:color w:val="000000"/>
+          <w:sz w:val="27"/>
+          <w:szCs w:val="27"/>
+        </w:rPr>
+      </w:pPr>
+      <w:r>
+        <w:rPr>
+          <w:b/>
+          <w:color w:val="000000"/>
+          <w:sz w:val="27"/>
+          <w:szCs w:val="27"/>
+        </w:rPr>
+        <w:t>Лисянский Александр Игоревич</w:t>
+      </w:r>
+    </w:p>
+    <w:p>
+      <w:pPr>
+        <w:pStyle w:val="ab"/>
         <w:jc w:val="center"/>
         <w:rPr>
-          <w:rFonts w:eastAsia="Calibri" w:cs="Times New Roman"/>
+          <w:color w:val="000000"/>
+          <w:sz w:val="27"/>
+          <w:szCs w:val="27"/>
+        </w:rPr>
+      </w:pPr>
+      <w:r>
+        <w:rPr>
+          <w:color w:val="000000"/>
+          <w:sz w:val="27"/>
+          <w:szCs w:val="27"/>
+        </w:rPr>
+        <w:t>Институт информационных технологий и управления в технических системах</w:t>
+      </w:r>
+    </w:p>
+    <w:p>
+      <w:pPr>
+        <w:pStyle w:val="ab"/>
+        <w:jc w:val="center"/>
+        <w:rPr>
+          <w:color w:val="000000"/>
+          <w:sz w:val="27"/>
+          <w:szCs w:val="27"/>
+        </w:rPr>
+      </w:pPr>
+      <w:r>
+        <w:rPr>
+          <w:color w:val="000000"/>
+          <w:sz w:val="27"/>
+          <w:szCs w:val="27"/>
+        </w:rPr>
+        <w:t>курс 2 группа И</w:t>
+      </w:r>
+      <w:proofErr w:type="gramStart"/>
+      <w:r>
+        <w:rPr>
+          <w:color w:val="000000"/>
+          <w:sz w:val="27"/>
+          <w:szCs w:val="27"/>
+        </w:rPr>
+        <w:t>C</w:t>
+      </w:r>
+      <w:proofErr w:type="gramEnd"/>
+      <w:r>
+        <w:rPr>
+          <w:color w:val="000000"/>
+          <w:sz w:val="27"/>
+          <w:szCs w:val="27"/>
+        </w:rPr>
+        <w:t>/м-21(о)</w:t>
+      </w:r>
+    </w:p>
+    <w:p>
+      <w:pPr>
+        <w:pStyle w:val="ab"/>
+        <w:jc w:val="center"/>
+        <w:rPr>
+          <w:color w:val="000000"/>
+          <w:sz w:val="27"/>
+          <w:szCs w:val="27"/>
+        </w:rPr>
+      </w:pPr>
+      <w:r>
+        <w:rPr>
+          <w:color w:val="000000"/>
+          <w:sz w:val="27"/>
+          <w:szCs w:val="27"/>
+        </w:rPr>
+        <w:t>09.04.02 Информационные системы и технологии</w:t>
+      </w:r>
+    </w:p>
+    <w:p>
+      <w:pPr>
+        <w:pStyle w:val="ab"/>
+        <w:jc w:val="center"/>
+        <w:rPr>
+          <w:color w:val="000000"/>
+          <w:sz w:val="27"/>
+          <w:szCs w:val="27"/>
+        </w:rPr>
+      </w:pPr>
+    </w:p>
+    <w:p>
+      <w:pPr>
+        <w:pStyle w:val="ab"/>
+        <w:spacing w:before="0" w:beforeAutospacing="0" w:after="0" w:afterAutospacing="0" w:line="360" w:lineRule="auto"/>
+        <w:jc w:val="center"/>
+        <w:rPr>
+          <w:color w:val="000000"/>
+          <w:sz w:val="27"/>
+          <w:szCs w:val="27"/>
+        </w:rPr>
+      </w:pPr>
+      <w:r>
+        <w:rPr>
+          <w:color w:val="000000"/>
+          <w:sz w:val="27"/>
+          <w:szCs w:val="27"/>
+        </w:rPr>
+        <w:t>Лабораторная работа №2</w:t>
+      </w:r>
+    </w:p>
+    <w:p>
+      <w:pPr>
+        <w:pStyle w:val="ab"/>
+        <w:spacing w:before="0" w:beforeAutospacing="0" w:after="0" w:afterAutospacing="0" w:line="360" w:lineRule="auto"/>
+        <w:jc w:val="center"/>
+        <w:rPr>
+          <w:color w:val="000000"/>
+          <w:sz w:val="27"/>
+          <w:szCs w:val="27"/>
+        </w:rPr>
+      </w:pPr>
+      <w:r>
+        <w:rPr>
+          <w:color w:val="000000"/>
+          <w:sz w:val="27"/>
+          <w:szCs w:val="27"/>
+        </w:rPr>
+        <w:t>по дисциплине «</w:t>
+      </w:r>
+      <w:r>
+        <w:rPr>
+          <w:sz w:val="28"/>
+        </w:rPr>
+        <w:t>Методы информационной оптимизации систем и процессов</w:t>
+      </w:r>
+      <w:r>
+        <w:rPr>
+          <w:color w:val="000000"/>
+          <w:sz w:val="27"/>
+          <w:szCs w:val="27"/>
+        </w:rPr>
+        <w:t>»</w:t>
+      </w:r>
+    </w:p>
+    <w:p>
+      <w:pPr>
+        <w:pStyle w:val="a5"/>
+        <w:rPr>
           <w:sz w:val="32"/>
-          <w:szCs w:val="32"/>
-        </w:rPr>
-      </w:pPr>
-      <w:r>
-        <w:rPr>
-          <w:rFonts w:eastAsia="Calibri" w:cs="Times New Roman"/>
+        </w:rPr>
+      </w:pPr>
+      <w:r>
+        <w:rPr>
+          <w:color w:val="000000"/>
+          <w:sz w:val="27"/>
+          <w:szCs w:val="27"/>
+        </w:rPr>
+        <w:t>«</w:t>
+      </w:r>
+      <w:r>
+        <w:rPr>
           <w:sz w:val="32"/>
-          <w:szCs w:val="32"/>
-        </w:rPr>
-        <w:t>Отчёт</w:t>
-      </w:r>
-    </w:p>
-    <w:p>
-      <w:pPr>
-        <w:spacing w:line="360" w:lineRule="auto"/>
-        <w:ind w:firstLine="0"/>
+        </w:rPr>
+        <w:t xml:space="preserve">Исследование процесса квантования по уровню </w:t>
+      </w:r>
+    </w:p>
+    <w:p>
+      <w:pPr>
+        <w:pStyle w:val="ab"/>
+        <w:spacing w:before="0" w:beforeAutospacing="0" w:after="0" w:afterAutospacing="0" w:line="360" w:lineRule="auto"/>
         <w:jc w:val="center"/>
         <w:rPr>
-          <w:rFonts w:cs="Times New Roman"/>
+          <w:color w:val="000000"/>
+          <w:sz w:val="27"/>
+          <w:szCs w:val="27"/>
+        </w:rPr>
+      </w:pPr>
+      <w:r>
+        <w:rPr>
           <w:sz w:val="32"/>
-          <w:szCs w:val="32"/>
-        </w:rPr>
-      </w:pPr>
-      <w:r>
-        <w:rPr>
-          <w:rFonts w:cs="Times New Roman"/>
-          <w:sz w:val="32"/>
-          <w:szCs w:val="32"/>
-        </w:rPr>
-        <w:t xml:space="preserve">по </w:t>
-      </w:r>
-      <w:r>
-        <w:rPr>
-          <w:rFonts w:cs="Times New Roman"/>
-          <w:sz w:val="32"/>
-          <w:szCs w:val="32"/>
-        </w:rPr>
-        <w:t>лабораторной работе №1</w:t>
-      </w:r>
-    </w:p>
-    <w:p>
-      <w:pPr>
-        <w:spacing w:line="360" w:lineRule="auto"/>
-        <w:ind w:firstLine="0"/>
+        </w:rPr>
+        <w:t>случайных последовательностей</w:t>
+      </w:r>
+      <w:r>
+        <w:rPr>
+          <w:color w:val="000000"/>
+          <w:sz w:val="27"/>
+          <w:szCs w:val="27"/>
+        </w:rPr>
+        <w:t>»</w:t>
+      </w:r>
+    </w:p>
+    <w:p>
+      <w:pPr>
+        <w:pStyle w:val="ab"/>
+        <w:rPr>
+          <w:color w:val="000000"/>
+          <w:sz w:val="27"/>
+          <w:szCs w:val="27"/>
+        </w:rPr>
+      </w:pPr>
+    </w:p>
+    <w:p>
+      <w:pPr>
+        <w:pStyle w:val="ab"/>
         <w:jc w:val="center"/>
         <w:rPr>
-          <w:rFonts w:eastAsia="Calibri" w:cs="Times New Roman"/>
-          <w:sz w:val="32"/>
-          <w:szCs w:val="32"/>
-        </w:rPr>
-      </w:pPr>
-      <w:r>
-        <w:rPr>
-          <w:rFonts w:cs="Times New Roman"/>
-          <w:sz w:val="32"/>
-          <w:szCs w:val="32"/>
-        </w:rPr>
-        <w:t>дисциплины «</w:t>
-      </w:r>
-      <w:r>
-        <w:rPr>
-          <w:sz w:val="32"/>
-        </w:rPr>
-        <w:t>Методы информационной оптимизации систем и процессов</w:t>
-      </w:r>
-      <w:r>
-        <w:rPr>
-          <w:rFonts w:cs="Times New Roman"/>
-          <w:sz w:val="32"/>
-          <w:szCs w:val="32"/>
-        </w:rPr>
-        <w:t>»</w:t>
-      </w:r>
-    </w:p>
-    <w:p>
-      <w:pPr>
-        <w:pStyle w:val="a5"/>
-        <w:spacing w:line="360" w:lineRule="auto"/>
-        <w:rPr>
-          <w:sz w:val="32"/>
-        </w:rPr>
-      </w:pPr>
-      <w:r>
-        <w:rPr>
-          <w:rFonts w:eastAsia="Calibri"/>
-          <w:sz w:val="32"/>
-          <w:szCs w:val="32"/>
-        </w:rPr>
-        <w:t>на тему «</w:t>
-      </w:r>
-      <w:r>
-        <w:rPr>
-          <w:sz w:val="32"/>
-        </w:rPr>
-        <w:t>Исследование энтропии одиночных отсчетов случайных последовательностей</w:t>
-      </w:r>
-      <w:r>
-        <w:rPr>
-          <w:bCs/>
-          <w:color w:val="000000"/>
-          <w:sz w:val="32"/>
-          <w:szCs w:val="32"/>
-        </w:rPr>
-        <w:t>»</w:t>
-      </w:r>
-    </w:p>
-    <w:p>
-      <w:pPr>
-        <w:pStyle w:val="a3"/>
-        <w:spacing w:line="360" w:lineRule="auto"/>
-        <w:jc w:val="right"/>
-        <w:rPr>
-          <w:rFonts w:ascii="Times New Roman" w:hAnsi="Times New Roman"/>
-        </w:rPr>
-      </w:pPr>
-    </w:p>
-    <w:p>
-      <w:pPr>
-        <w:pStyle w:val="a3"/>
-        <w:spacing w:line="360" w:lineRule="auto"/>
-        <w:ind w:firstLine="4536"/>
-        <w:rPr>
-          <w:rFonts w:ascii="Times New Roman" w:hAnsi="Times New Roman"/>
-        </w:rPr>
-      </w:pPr>
-    </w:p>
-    <w:p>
-      <w:pPr>
-        <w:pStyle w:val="a3"/>
-        <w:spacing w:line="360" w:lineRule="auto"/>
-        <w:ind w:firstLine="4536"/>
-        <w:rPr>
-          <w:rFonts w:ascii="Times New Roman" w:hAnsi="Times New Roman"/>
-        </w:rPr>
-      </w:pPr>
-    </w:p>
-    <w:p>
-      <w:pPr>
-        <w:pStyle w:val="a3"/>
-        <w:spacing w:line="360" w:lineRule="auto"/>
-        <w:ind w:firstLine="4536"/>
-        <w:rPr>
-          <w:rFonts w:ascii="Times New Roman" w:hAnsi="Times New Roman"/>
-          <w:sz w:val="24"/>
-          <w:szCs w:val="24"/>
-        </w:rPr>
-      </w:pPr>
-    </w:p>
-    <w:p>
-      <w:pPr>
-        <w:pStyle w:val="a3"/>
-        <w:spacing w:line="360" w:lineRule="auto"/>
-        <w:ind w:firstLine="4820"/>
-        <w:rPr>
-          <w:rFonts w:ascii="Times New Roman" w:hAnsi="Times New Roman"/>
-          <w:sz w:val="24"/>
-          <w:szCs w:val="24"/>
-        </w:rPr>
-      </w:pPr>
-      <w:r>
-        <w:rPr>
-          <w:rFonts w:ascii="Times New Roman" w:hAnsi="Times New Roman"/>
-          <w:sz w:val="24"/>
-          <w:szCs w:val="24"/>
-        </w:rPr>
-        <w:t>Выполнил:</w:t>
-      </w:r>
-    </w:p>
-    <w:p>
-      <w:pPr>
-        <w:pStyle w:val="a3"/>
-        <w:spacing w:line="360" w:lineRule="auto"/>
-        <w:ind w:firstLine="4820"/>
-        <w:rPr>
-          <w:rFonts w:ascii="Times New Roman" w:hAnsi="Times New Roman"/>
-          <w:sz w:val="24"/>
-          <w:szCs w:val="24"/>
-        </w:rPr>
-      </w:pPr>
-      <w:r>
-        <w:rPr>
-          <w:rFonts w:ascii="Times New Roman" w:hAnsi="Times New Roman"/>
-          <w:sz w:val="24"/>
-          <w:szCs w:val="24"/>
-        </w:rPr>
-        <w:t>Ст. гр. И</w:t>
-      </w:r>
-      <w:r>
-        <w:rPr>
-          <w:rFonts w:ascii="Times New Roman" w:hAnsi="Times New Roman"/>
-          <w:sz w:val="24"/>
-          <w:szCs w:val="24"/>
-        </w:rPr>
-        <w:t>С/м-21о</w:t>
-      </w:r>
-      <w:r>
-        <w:rPr>
-          <w:rFonts w:ascii="Times New Roman" w:hAnsi="Times New Roman"/>
-          <w:sz w:val="24"/>
-          <w:szCs w:val="24"/>
-        </w:rPr>
+          <w:color w:val="000000"/>
+          <w:sz w:val="27"/>
+          <w:szCs w:val="27"/>
+        </w:rPr>
+      </w:pPr>
+    </w:p>
+    <w:p>
+      <w:pPr>
+        <w:pStyle w:val="ab"/>
+        <w:jc w:val="center"/>
+        <w:rPr>
+          <w:color w:val="000000"/>
+          <w:sz w:val="27"/>
+          <w:szCs w:val="27"/>
+        </w:rPr>
+      </w:pPr>
+    </w:p>
+    <w:p>
+      <w:pPr>
+        <w:pStyle w:val="ab"/>
+        <w:tabs>
+          <w:tab w:val="left" w:pos="5954"/>
+        </w:tabs>
+        <w:jc w:val="center"/>
+        <w:rPr>
+          <w:color w:val="000000"/>
+          <w:sz w:val="27"/>
+          <w:szCs w:val="27"/>
+        </w:rPr>
+      </w:pPr>
+      <w:r>
+        <w:rPr>
+          <w:color w:val="000000"/>
+          <w:sz w:val="27"/>
+          <w:szCs w:val="27"/>
+        </w:rPr>
+        <w:t xml:space="preserve">Отметка о зачёте _______________________ </w:t>
+      </w:r>
+      <w:r>
+        <w:rPr>
+          <w:color w:val="000000"/>
+          <w:sz w:val="27"/>
+          <w:szCs w:val="27"/>
+        </w:rPr>
+        <w:tab/>
+        <w:t>_____________</w:t>
+      </w:r>
+    </w:p>
+    <w:p>
+      <w:pPr>
+        <w:pStyle w:val="ab"/>
+        <w:tabs>
+          <w:tab w:val="left" w:pos="6096"/>
+        </w:tabs>
+        <w:jc w:val="center"/>
+        <w:rPr>
+          <w:color w:val="000000"/>
+          <w:sz w:val="27"/>
+          <w:szCs w:val="27"/>
+        </w:rPr>
+      </w:pPr>
+      <w:r>
+        <w:rPr>
+          <w:color w:val="000000"/>
+          <w:sz w:val="27"/>
+          <w:szCs w:val="27"/>
+        </w:rPr>
+        <w:tab/>
+        <w:t>(дата)</w:t>
+      </w:r>
+    </w:p>
+    <w:p>
+      <w:pPr>
+        <w:pStyle w:val="ab"/>
+        <w:rPr>
+          <w:color w:val="000000"/>
+          <w:sz w:val="27"/>
+          <w:szCs w:val="27"/>
+        </w:rPr>
+      </w:pPr>
+      <w:r>
+        <w:rPr>
+          <w:color w:val="000000"/>
+          <w:sz w:val="27"/>
+          <w:szCs w:val="27"/>
+        </w:rPr>
+        <w:t>Руководитель практикума</w:t>
+      </w:r>
+    </w:p>
+    <w:p>
+      <w:pPr>
+        <w:pStyle w:val="ab"/>
+        <w:tabs>
+          <w:tab w:val="left" w:pos="3969"/>
+          <w:tab w:val="left" w:pos="6521"/>
+        </w:tabs>
+        <w:rPr>
+          <w:color w:val="000000"/>
+          <w:sz w:val="27"/>
+          <w:szCs w:val="27"/>
+        </w:rPr>
+      </w:pPr>
+      <w:r>
+        <w:rPr>
+          <w:color w:val="000000"/>
+          <w:sz w:val="27"/>
+          <w:szCs w:val="27"/>
+        </w:rPr>
+        <w:tab/>
         <w:t xml:space="preserve"> </w:t>
       </w:r>
-      <w:proofErr w:type="spellStart"/>
-      <w:r>
-        <w:rPr>
-          <w:rFonts w:ascii="Times New Roman" w:hAnsi="Times New Roman"/>
-          <w:sz w:val="24"/>
-          <w:szCs w:val="24"/>
-        </w:rPr>
-        <w:t>Дядюшенко</w:t>
-      </w:r>
-      <w:proofErr w:type="spellEnd"/>
-      <w:r>
-        <w:rPr>
-          <w:rFonts w:ascii="Times New Roman" w:hAnsi="Times New Roman"/>
-          <w:sz w:val="24"/>
-          <w:szCs w:val="24"/>
-        </w:rPr>
-        <w:t xml:space="preserve"> С.Е.</w:t>
-      </w:r>
-    </w:p>
-    <w:p>
-      <w:pPr>
-        <w:pStyle w:val="a3"/>
-        <w:spacing w:line="360" w:lineRule="auto"/>
-        <w:ind w:firstLine="4820"/>
-        <w:rPr>
-          <w:rFonts w:ascii="Times New Roman" w:hAnsi="Times New Roman"/>
-          <w:sz w:val="24"/>
-          <w:szCs w:val="24"/>
-        </w:rPr>
-      </w:pPr>
-      <w:r>
-        <w:rPr>
-          <w:rFonts w:ascii="Times New Roman" w:hAnsi="Times New Roman"/>
-          <w:sz w:val="24"/>
-          <w:szCs w:val="24"/>
-        </w:rPr>
-        <w:t>Проверил:</w:t>
-      </w:r>
-    </w:p>
-    <w:p>
-      <w:pPr>
-        <w:pStyle w:val="a3"/>
-        <w:spacing w:line="360" w:lineRule="auto"/>
-        <w:ind w:firstLine="4820"/>
-        <w:rPr>
-          <w:rFonts w:ascii="Times New Roman" w:hAnsi="Times New Roman"/>
-          <w:sz w:val="24"/>
-          <w:szCs w:val="24"/>
-        </w:rPr>
-      </w:pPr>
-      <w:r>
-        <w:rPr>
-          <w:rFonts w:ascii="Times New Roman" w:hAnsi="Times New Roman"/>
-          <w:sz w:val="24"/>
-          <w:szCs w:val="24"/>
-        </w:rPr>
-        <w:t>Минкин С.И.</w:t>
-      </w:r>
-    </w:p>
-    <w:p>
-      <w:pPr>
-        <w:spacing w:line="360" w:lineRule="auto"/>
+      <w:r>
+        <w:rPr>
+          <w:color w:val="000000"/>
+          <w:sz w:val="27"/>
+          <w:szCs w:val="27"/>
+        </w:rPr>
+        <w:tab/>
+      </w:r>
+      <w:r>
+        <w:rPr>
+          <w:color w:val="000000"/>
+          <w:sz w:val="27"/>
+          <w:szCs w:val="27"/>
+        </w:rPr>
+        <w:tab/>
+      </w:r>
+    </w:p>
+    <w:p>
+      <w:pPr>
+        <w:pStyle w:val="ab"/>
+        <w:tabs>
+          <w:tab w:val="left" w:pos="3969"/>
+          <w:tab w:val="left" w:pos="6521"/>
+        </w:tabs>
+        <w:rPr>
+          <w:color w:val="000000"/>
+          <w:sz w:val="27"/>
+          <w:szCs w:val="27"/>
+        </w:rPr>
+      </w:pPr>
+      <w:r>
+        <w:rPr>
+          <w:color w:val="000000"/>
+          <w:sz w:val="27"/>
+          <w:szCs w:val="27"/>
+        </w:rPr>
+        <w:t xml:space="preserve"> (должность) </w:t>
+      </w:r>
+      <w:r>
+        <w:rPr>
+          <w:color w:val="000000"/>
+          <w:sz w:val="27"/>
+          <w:szCs w:val="27"/>
+        </w:rPr>
+        <w:tab/>
+        <w:t xml:space="preserve">(подпись) </w:t>
+      </w:r>
+      <w:r>
+        <w:rPr>
+          <w:color w:val="000000"/>
+          <w:sz w:val="27"/>
+          <w:szCs w:val="27"/>
+        </w:rPr>
+        <w:tab/>
+        <w:t>(инициалы, фам</w:t>
+      </w:r>
+      <w:r>
+        <w:rPr>
+          <w:rStyle w:val="10"/>
+        </w:rPr>
+        <w:t>или</w:t>
+      </w:r>
+      <w:r>
+        <w:rPr>
+          <w:color w:val="000000"/>
+          <w:sz w:val="27"/>
+          <w:szCs w:val="27"/>
+        </w:rPr>
+        <w:t>я)</w:t>
+      </w:r>
+    </w:p>
+    <w:p>
+      <w:pPr>
+        <w:pStyle w:val="ab"/>
         <w:jc w:val="center"/>
         <w:rPr>
-          <w:rFonts w:eastAsia="Calibri" w:cs="Times New Roman"/>
-          <w:sz w:val="22"/>
-          <w:szCs w:val="22"/>
-        </w:rPr>
-      </w:pPr>
-    </w:p>
-    <w:p>
-      <w:pPr>
-        <w:spacing w:line="360" w:lineRule="auto"/>
+          <w:color w:val="000000"/>
+          <w:sz w:val="27"/>
+          <w:szCs w:val="27"/>
+        </w:rPr>
+      </w:pPr>
+    </w:p>
+    <w:p>
+      <w:pPr>
+        <w:pStyle w:val="ab"/>
+        <w:spacing w:before="0" w:beforeAutospacing="0" w:after="0" w:afterAutospacing="0"/>
         <w:jc w:val="center"/>
         <w:rPr>
-          <w:rFonts w:eastAsia="Calibri" w:cs="Times New Roman"/>
-        </w:rPr>
-      </w:pPr>
-    </w:p>
-    <w:p>
-      <w:pPr>
-        <w:spacing w:line="360" w:lineRule="auto"/>
-        <w:ind w:firstLine="0"/>
+          <w:color w:val="000000"/>
+          <w:sz w:val="27"/>
+          <w:szCs w:val="27"/>
+        </w:rPr>
+      </w:pPr>
+    </w:p>
+    <w:p>
+      <w:pPr>
+        <w:pStyle w:val="ab"/>
         <w:jc w:val="center"/>
         <w:rPr>
-          <w:rFonts w:eastAsia="Calibri" w:cs="Times New Roman"/>
-        </w:rPr>
-      </w:pPr>
-    </w:p>
-    <w:p>
-      <w:pPr>
-        <w:spacing w:line="360" w:lineRule="auto"/>
-        <w:ind w:firstLine="0"/>
-        <w:jc w:val="center"/>
-        <w:rPr>
-          <w:rFonts w:eastAsia="Calibri" w:cs="Times New Roman"/>
-        </w:rPr>
-      </w:pPr>
-    </w:p>
-    <w:p>
-      <w:pPr>
-        <w:spacing w:line="360" w:lineRule="auto"/>
-        <w:ind w:firstLine="0"/>
-        <w:jc w:val="center"/>
-        <w:rPr>
-          <w:rFonts w:eastAsia="Calibri" w:cs="Times New Roman"/>
-        </w:rPr>
-      </w:pPr>
-      <w:r>
-        <w:rPr>
-          <w:rFonts w:eastAsia="Calibri" w:cs="Times New Roman"/>
-        </w:rPr>
-        <w:t>Севастополь</w:t>
-      </w:r>
-    </w:p>
-    <w:p>
-      <w:pPr>
-        <w:ind w:firstLine="0"/>
-        <w:jc w:val="center"/>
-        <w:rPr>
-          <w:rFonts w:eastAsia="Calibri" w:cs="Times New Roman"/>
-        </w:rPr>
-      </w:pPr>
-      <w:r>
-        <w:rPr>
-          <w:rFonts w:eastAsia="Calibri" w:cs="Times New Roman"/>
-        </w:rPr>
-        <w:t>201</w:t>
-      </w:r>
-      <w:r>
-        <w:rPr>
-          <w:rFonts w:eastAsia="Calibri" w:cs="Times New Roman"/>
+          <w:color w:val="000000"/>
+          <w:sz w:val="27"/>
+          <w:szCs w:val="27"/>
+        </w:rPr>
+      </w:pPr>
+      <w:r>
+        <w:rPr>
+          <w:color w:val="000000"/>
+          <w:sz w:val="27"/>
+          <w:szCs w:val="27"/>
+        </w:rPr>
+        <w:t>Севастополь 201</w:t>
+      </w:r>
+      <w:r>
+        <w:rPr>
+          <w:color w:val="000000"/>
+          <w:sz w:val="27"/>
+          <w:szCs w:val="27"/>
         </w:rPr>
         <w:t>7</w:t>
       </w:r>
@@ -512,6 +549,8 @@
           <w:szCs w:val="28"/>
         </w:rPr>
       </w:pPr>
+      <w:bookmarkStart w:id="0" w:name="_GoBack"/>
+      <w:bookmarkEnd w:id="0"/>
       <w:r>
         <w:rPr>
           <w:rFonts w:cs="Times New Roman"/>
@@ -535,19 +574,7 @@
         <w:t>п</w:t>
       </w:r>
       <w:r>
-        <w:t>оследовательностей непреры</w:t>
-      </w:r>
-      <w:r>
-        <w:t>в</w:t>
-      </w:r>
-      <w:r>
-        <w:t>ных случайных величин. Определение статистических характеристик полученных последовательностей ди</w:t>
-      </w:r>
-      <w:r>
-        <w:t>с</w:t>
-      </w:r>
-      <w:r>
-        <w:t>кретных случайных величин и шумов квантования. Сопоставление результатов численных экспериментов с выводами теории.</w:t>
+        <w:t>оследовательностей непрерывных случайных величин. Определение статистических характеристик полученных последовательностей дискретных случайных величин и шумов квантования. Сопоставление результатов численных экспериментов с выводами теории.</w:t>
       </w:r>
     </w:p>
     <w:p>
@@ -657,19 +684,13 @@
             <o:lock v:ext="edit" aspectratio="t"/>
           </v:shapetype>
           <v:shape id="_x0000_i1025" type="#_x0000_t75" style="width:57.95pt;height:15.9pt" o:ole="">
-            <v:imagedata r:id="rId5" o:title=""/>
+            <v:imagedata r:id="rId6" o:title=""/>
           </v:shape>
-          <o:OLEObject Type="Embed" ProgID="Equation.DSMT4" ShapeID="_x0000_i1025" DrawAspect="Content" ObjectID="_1574809439" r:id="rId6"/>
+          <o:OLEObject Type="Embed" ProgID="Equation.DSMT4" ShapeID="_x0000_i1025" DrawAspect="Content" ObjectID="_1575461145" r:id="rId7"/>
         </w:object>
       </w:r>
       <w:r>
-        <w:t xml:space="preserve"> отсчетов случайного стаци</w:t>
-      </w:r>
-      <w:r>
-        <w:t>о</w:t>
-      </w:r>
-      <w:r>
-        <w:t>нарного некоррелированного непрерывного процесса дискретного времени.</w:t>
+        <w:t xml:space="preserve"> отсчетов случайного стационарного некоррелированного непрерывного процесса дискретного времени.</w:t>
       </w:r>
     </w:p>
     <w:p>
@@ -704,13 +725,7 @@
         <w:t xml:space="preserve"> </w:t>
       </w:r>
       <w:r>
-        <w:t>вар</w:t>
-      </w:r>
-      <w:r>
-        <w:t>и</w:t>
-      </w:r>
-      <w:r>
-        <w:t xml:space="preserve">антом распределения вероятностей смоделировать массив </w:t>
+        <w:t xml:space="preserve">вариантом распределения вероятностей смоделировать массив </w:t>
       </w:r>
       <w:r>
         <w:rPr>
@@ -727,25 +742,13 @@
         </w:rPr>
         <w:object w:dxaOrig="1160" w:dyaOrig="320">
           <v:shape id="_x0000_i1026" type="#_x0000_t75" style="width:57.95pt;height:15.9pt" o:ole="">
-            <v:imagedata r:id="rId5" o:title=""/>
+            <v:imagedata r:id="rId6" o:title=""/>
           </v:shape>
-          <o:OLEObject Type="Embed" ProgID="Equation.DSMT4" ShapeID="_x0000_i1026" DrawAspect="Content" ObjectID="_1574809440" r:id="rId7"/>
+          <o:OLEObject Type="Embed" ProgID="Equation.DSMT4" ShapeID="_x0000_i1026" DrawAspect="Content" ObjectID="_1575461146" r:id="rId8"/>
         </w:object>
       </w:r>
       <w:r>
-        <w:t xml:space="preserve"> о</w:t>
-      </w:r>
-      <w:r>
-        <w:t>т</w:t>
-      </w:r>
-      <w:r>
-        <w:t>счетов случайного стационарного экспоненциально коррелированного непр</w:t>
-      </w:r>
-      <w:r>
-        <w:t>е</w:t>
-      </w:r>
-      <w:r>
-        <w:t>рывного процесса дискретного времени.</w:t>
+        <w:t xml:space="preserve"> отсчетов случайного стационарного экспоненциально коррелированного непрерывного процесса дискретного времени.</w:t>
       </w:r>
     </w:p>
     <w:p>
@@ -764,13 +767,7 @@
         <w:t>X</w:t>
       </w:r>
       <w:r>
-        <w:t>1 путем фильтрации смоделировать дифференциру</w:t>
-      </w:r>
-      <w:r>
-        <w:t>е</w:t>
-      </w:r>
-      <w:r>
-        <w:t xml:space="preserve">мый случайный стационарный массив </w:t>
+        <w:t xml:space="preserve">1 путем фильтрации смоделировать дифференцируемый случайный стационарный массив </w:t>
       </w:r>
       <w:r>
         <w:rPr>
@@ -787,19 +784,13 @@
         </w:rPr>
         <w:object w:dxaOrig="1160" w:dyaOrig="320">
           <v:shape id="_x0000_i1027" type="#_x0000_t75" style="width:57.95pt;height:15.9pt" o:ole="">
-            <v:imagedata r:id="rId5" o:title=""/>
+            <v:imagedata r:id="rId6" o:title=""/>
           </v:shape>
-          <o:OLEObject Type="Embed" ProgID="Equation.DSMT4" ShapeID="_x0000_i1027" DrawAspect="Content" ObjectID="_1574809441" r:id="rId8"/>
+          <o:OLEObject Type="Embed" ProgID="Equation.DSMT4" ShapeID="_x0000_i1027" DrawAspect="Content" ObjectID="_1575461147" r:id="rId9"/>
         </w:object>
       </w:r>
       <w:r>
-        <w:t xml:space="preserve"> отсчетов случайного стационарного дифференцируемого непрерывного процесса дискретного вр</w:t>
-      </w:r>
-      <w:r>
-        <w:t>е</w:t>
-      </w:r>
-      <w:r>
-        <w:t>мени.</w:t>
+        <w:t xml:space="preserve"> отсчетов случайного стационарного дифференцируемого непрерывного процесса дискретного времени.</w:t>
       </w:r>
     </w:p>
     <w:p>
@@ -819,13 +810,7 @@
         <w:ind w:firstLine="851"/>
       </w:pPr>
       <w:r>
-        <w:t>– Рассчитать все указанные выше статистические характерист</w:t>
-      </w:r>
-      <w:r>
-        <w:t>и</w:t>
-      </w:r>
-      <w:r>
-        <w:t xml:space="preserve">ки процессов </w:t>
+        <w:t xml:space="preserve">– Рассчитать все указанные выше статистические характеристики процессов </w:t>
       </w:r>
       <w:r>
         <w:rPr>
@@ -942,115 +927,93 @@
         <w:rPr>
           <w:rFonts w:ascii="Courier New" w:hAnsi="Courier New" w:cs="Courier New"/>
           <w:szCs w:val="28"/>
-        </w:rPr>
-      </w:pPr>
-      <w:proofErr w:type="spellStart"/>
-      <w:r>
-        <w:rPr>
-          <w:rFonts w:ascii="Courier New" w:hAnsi="Courier New" w:cs="Courier New"/>
-          <w:szCs w:val="28"/>
+          <w:lang w:val="en-US"/>
+        </w:rPr>
+      </w:pPr>
+      <w:proofErr w:type="gramStart"/>
+      <w:r>
+        <w:rPr>
+          <w:rFonts w:ascii="Courier New" w:hAnsi="Courier New" w:cs="Courier New"/>
+          <w:szCs w:val="28"/>
+          <w:lang w:val="en-US"/>
         </w:rPr>
         <w:t>clear</w:t>
       </w:r>
-      <w:proofErr w:type="spellEnd"/>
-      <w:r>
-        <w:rPr>
-          <w:rFonts w:ascii="Courier New" w:hAnsi="Courier New" w:cs="Courier New"/>
-          <w:szCs w:val="28"/>
-        </w:rPr>
-        <w:t xml:space="preserve"> </w:t>
-      </w:r>
-      <w:proofErr w:type="spellStart"/>
-      <w:r>
-        <w:rPr>
-          <w:rFonts w:ascii="Courier New" w:hAnsi="Courier New" w:cs="Courier New"/>
-          <w:szCs w:val="28"/>
-        </w:rPr>
-        <w:t>all</w:t>
-      </w:r>
-      <w:proofErr w:type="spellEnd"/>
-      <w:r>
-        <w:rPr>
-          <w:rFonts w:ascii="Courier New" w:hAnsi="Courier New" w:cs="Courier New"/>
-          <w:szCs w:val="28"/>
-        </w:rPr>
-        <w:t>;</w:t>
-      </w:r>
-    </w:p>
-    <w:p>
-      <w:pPr>
-        <w:suppressAutoHyphens w:val="0"/>
-        <w:ind w:firstLine="851"/>
-        <w:rPr>
-          <w:rFonts w:ascii="Courier New" w:hAnsi="Courier New" w:cs="Courier New"/>
-          <w:szCs w:val="28"/>
-        </w:rPr>
-      </w:pPr>
-      <w:proofErr w:type="spellStart"/>
-      <w:r>
-        <w:rPr>
-          <w:rFonts w:ascii="Courier New" w:hAnsi="Courier New" w:cs="Courier New"/>
-          <w:szCs w:val="28"/>
+      <w:proofErr w:type="gramEnd"/>
+      <w:r>
+        <w:rPr>
+          <w:rFonts w:ascii="Courier New" w:hAnsi="Courier New" w:cs="Courier New"/>
+          <w:szCs w:val="28"/>
+          <w:lang w:val="en-US"/>
+        </w:rPr>
+        <w:t xml:space="preserve"> all;</w:t>
+      </w:r>
+    </w:p>
+    <w:p>
+      <w:pPr>
+        <w:suppressAutoHyphens w:val="0"/>
+        <w:ind w:firstLine="851"/>
+        <w:rPr>
+          <w:rFonts w:ascii="Courier New" w:hAnsi="Courier New" w:cs="Courier New"/>
+          <w:szCs w:val="28"/>
+          <w:lang w:val="en-US"/>
+        </w:rPr>
+      </w:pPr>
+      <w:proofErr w:type="gramStart"/>
+      <w:r>
+        <w:rPr>
+          <w:rFonts w:ascii="Courier New" w:hAnsi="Courier New" w:cs="Courier New"/>
+          <w:szCs w:val="28"/>
+          <w:lang w:val="en-US"/>
         </w:rPr>
         <w:t>close</w:t>
       </w:r>
-      <w:proofErr w:type="spellEnd"/>
-      <w:r>
-        <w:rPr>
-          <w:rFonts w:ascii="Courier New" w:hAnsi="Courier New" w:cs="Courier New"/>
-          <w:szCs w:val="28"/>
-        </w:rPr>
-        <w:t xml:space="preserve"> </w:t>
-      </w:r>
-      <w:proofErr w:type="spellStart"/>
-      <w:r>
-        <w:rPr>
-          <w:rFonts w:ascii="Courier New" w:hAnsi="Courier New" w:cs="Courier New"/>
-          <w:szCs w:val="28"/>
-        </w:rPr>
-        <w:t>all</w:t>
-      </w:r>
-      <w:proofErr w:type="spellEnd"/>
-      <w:r>
-        <w:rPr>
-          <w:rFonts w:ascii="Courier New" w:hAnsi="Courier New" w:cs="Courier New"/>
-          <w:szCs w:val="28"/>
-        </w:rPr>
-        <w:t>;</w:t>
-      </w:r>
-    </w:p>
-    <w:p>
-      <w:pPr>
-        <w:suppressAutoHyphens w:val="0"/>
-        <w:ind w:firstLine="851"/>
-        <w:rPr>
-          <w:rFonts w:ascii="Courier New" w:hAnsi="Courier New" w:cs="Courier New"/>
-          <w:szCs w:val="28"/>
-        </w:rPr>
-      </w:pPr>
-    </w:p>
-    <w:p>
-      <w:pPr>
-        <w:suppressAutoHyphens w:val="0"/>
-        <w:ind w:firstLine="851"/>
-        <w:rPr>
-          <w:rFonts w:ascii="Courier New" w:hAnsi="Courier New" w:cs="Courier New"/>
-          <w:szCs w:val="28"/>
-        </w:rPr>
-      </w:pPr>
-      <w:proofErr w:type="spellStart"/>
-      <w:r>
-        <w:rPr>
-          <w:rFonts w:ascii="Courier New" w:hAnsi="Courier New" w:cs="Courier New"/>
-          <w:szCs w:val="28"/>
+      <w:proofErr w:type="gramEnd"/>
+      <w:r>
+        <w:rPr>
+          <w:rFonts w:ascii="Courier New" w:hAnsi="Courier New" w:cs="Courier New"/>
+          <w:szCs w:val="28"/>
+          <w:lang w:val="en-US"/>
+        </w:rPr>
+        <w:t xml:space="preserve"> all;</w:t>
+      </w:r>
+    </w:p>
+    <w:p>
+      <w:pPr>
+        <w:suppressAutoHyphens w:val="0"/>
+        <w:ind w:firstLine="851"/>
+        <w:rPr>
+          <w:rFonts w:ascii="Courier New" w:hAnsi="Courier New" w:cs="Courier New"/>
+          <w:szCs w:val="28"/>
+          <w:lang w:val="en-US"/>
+        </w:rPr>
+      </w:pPr>
+    </w:p>
+    <w:p>
+      <w:pPr>
+        <w:suppressAutoHyphens w:val="0"/>
+        <w:ind w:firstLine="851"/>
+        <w:rPr>
+          <w:rFonts w:ascii="Courier New" w:hAnsi="Courier New" w:cs="Courier New"/>
+          <w:szCs w:val="28"/>
+          <w:lang w:val="en-US"/>
+        </w:rPr>
+      </w:pPr>
+      <w:proofErr w:type="gramStart"/>
+      <w:r>
+        <w:rPr>
+          <w:rFonts w:ascii="Courier New" w:hAnsi="Courier New" w:cs="Courier New"/>
+          <w:szCs w:val="28"/>
+          <w:lang w:val="en-US"/>
         </w:rPr>
         <w:t>mu</w:t>
       </w:r>
-      <w:proofErr w:type="spellEnd"/>
-      <w:r>
-        <w:rPr>
-          <w:rFonts w:ascii="Courier New" w:hAnsi="Courier New" w:cs="Courier New"/>
-          <w:szCs w:val="28"/>
+      <w:proofErr w:type="gramEnd"/>
+      <w:r>
+        <w:rPr>
+          <w:rFonts w:ascii="Courier New" w:hAnsi="Courier New" w:cs="Courier New"/>
+          <w:szCs w:val="28"/>
+          <w:lang w:val="en-US"/>
         </w:rPr>
         <w:t xml:space="preserve"> = 0.5;</w:t>
       </w:r>
@@ -1062,12 +1025,14 @@
         <w:rPr>
           <w:rFonts w:ascii="Courier New" w:hAnsi="Courier New" w:cs="Courier New"/>
           <w:szCs w:val="28"/>
-        </w:rPr>
-      </w:pPr>
-      <w:r>
-        <w:rPr>
-          <w:rFonts w:ascii="Courier New" w:hAnsi="Courier New" w:cs="Courier New"/>
-          <w:szCs w:val="28"/>
+          <w:lang w:val="en-US"/>
+        </w:rPr>
+      </w:pPr>
+      <w:r>
+        <w:rPr>
+          <w:rFonts w:ascii="Courier New" w:hAnsi="Courier New" w:cs="Courier New"/>
+          <w:szCs w:val="28"/>
+          <w:lang w:val="en-US"/>
         </w:rPr>
         <w:t>N = 1000000;</w:t>
       </w:r>
@@ -1079,21 +1044,25 @@
         <w:rPr>
           <w:rFonts w:ascii="Courier New" w:hAnsi="Courier New" w:cs="Courier New"/>
           <w:szCs w:val="28"/>
-        </w:rPr>
-      </w:pPr>
-      <w:r>
-        <w:rPr>
-          <w:rFonts w:ascii="Courier New" w:hAnsi="Courier New" w:cs="Courier New"/>
-          <w:szCs w:val="28"/>
+          <w:lang w:val="en-US"/>
+        </w:rPr>
+      </w:pPr>
+      <w:r>
+        <w:rPr>
+          <w:rFonts w:ascii="Courier New" w:hAnsi="Courier New" w:cs="Courier New"/>
+          <w:szCs w:val="28"/>
+          <w:lang w:val="en-US"/>
         </w:rPr>
         <w:lastRenderedPageBreak/>
         <w:t xml:space="preserve">X0 = </w:t>
       </w:r>
       <w:proofErr w:type="spellStart"/>
-      <w:r>
-        <w:rPr>
-          <w:rFonts w:ascii="Courier New" w:hAnsi="Courier New" w:cs="Courier New"/>
-          <w:szCs w:val="28"/>
+      <w:proofErr w:type="gramStart"/>
+      <w:r>
+        <w:rPr>
+          <w:rFonts w:ascii="Courier New" w:hAnsi="Courier New" w:cs="Courier New"/>
+          <w:szCs w:val="28"/>
+          <w:lang w:val="en-US"/>
         </w:rPr>
         <w:t>exprnd</w:t>
       </w:r>
@@ -1102,252 +1071,1036 @@
         <w:rPr>
           <w:rFonts w:ascii="Courier New" w:hAnsi="Courier New" w:cs="Courier New"/>
           <w:szCs w:val="28"/>
+          <w:lang w:val="en-US"/>
         </w:rPr>
         <w:t>(</w:t>
       </w:r>
+      <w:proofErr w:type="gramEnd"/>
+      <w:r>
+        <w:rPr>
+          <w:rFonts w:ascii="Courier New" w:hAnsi="Courier New" w:cs="Courier New"/>
+          <w:szCs w:val="28"/>
+          <w:lang w:val="en-US"/>
+        </w:rPr>
+        <w:t>mu, 1, N);</w:t>
+      </w:r>
+    </w:p>
+    <w:p>
+      <w:pPr>
+        <w:suppressAutoHyphens w:val="0"/>
+        <w:ind w:firstLine="851"/>
+        <w:rPr>
+          <w:rFonts w:ascii="Courier New" w:hAnsi="Courier New" w:cs="Courier New"/>
+          <w:szCs w:val="28"/>
+          <w:lang w:val="en-US"/>
+        </w:rPr>
+      </w:pPr>
+    </w:p>
+    <w:p>
+      <w:pPr>
+        <w:suppressAutoHyphens w:val="0"/>
+        <w:ind w:firstLine="851"/>
+        <w:rPr>
+          <w:rFonts w:ascii="Courier New" w:hAnsi="Courier New" w:cs="Courier New"/>
+          <w:szCs w:val="28"/>
+          <w:lang w:val="en-US"/>
+        </w:rPr>
+      </w:pPr>
+      <w:r>
+        <w:rPr>
+          <w:rFonts w:ascii="Courier New" w:hAnsi="Courier New" w:cs="Courier New"/>
+          <w:szCs w:val="28"/>
+          <w:lang w:val="en-US"/>
+        </w:rPr>
+        <w:t>q = 0.2;</w:t>
+      </w:r>
+    </w:p>
+    <w:p>
+      <w:pPr>
+        <w:suppressAutoHyphens w:val="0"/>
+        <w:ind w:firstLine="851"/>
+        <w:rPr>
+          <w:rFonts w:ascii="Courier New" w:hAnsi="Courier New" w:cs="Courier New"/>
+          <w:szCs w:val="28"/>
+          <w:lang w:val="en-US"/>
+        </w:rPr>
+      </w:pPr>
+      <w:r>
+        <w:rPr>
+          <w:rFonts w:ascii="Courier New" w:hAnsi="Courier New" w:cs="Courier New"/>
+          <w:szCs w:val="28"/>
+          <w:lang w:val="en-US"/>
+        </w:rPr>
+        <w:t>a = 0.9;</w:t>
+      </w:r>
+    </w:p>
+    <w:p>
+      <w:pPr>
+        <w:suppressAutoHyphens w:val="0"/>
+        <w:ind w:firstLine="851"/>
+        <w:rPr>
+          <w:rFonts w:ascii="Courier New" w:hAnsi="Courier New" w:cs="Courier New"/>
+          <w:szCs w:val="28"/>
+          <w:lang w:val="en-US"/>
+        </w:rPr>
+      </w:pPr>
+      <w:r>
+        <w:rPr>
+          <w:rFonts w:ascii="Courier New" w:hAnsi="Courier New" w:cs="Courier New"/>
+          <w:szCs w:val="28"/>
+          <w:lang w:val="en-US"/>
+        </w:rPr>
+        <w:t>s = 1;</w:t>
+      </w:r>
+    </w:p>
+    <w:p>
+      <w:pPr>
+        <w:suppressAutoHyphens w:val="0"/>
+        <w:ind w:firstLine="851"/>
+        <w:rPr>
+          <w:rFonts w:ascii="Courier New" w:hAnsi="Courier New" w:cs="Courier New"/>
+          <w:szCs w:val="28"/>
+          <w:lang w:val="en-US"/>
+        </w:rPr>
+      </w:pPr>
+    </w:p>
+    <w:p>
+      <w:pPr>
+        <w:suppressAutoHyphens w:val="0"/>
+        <w:ind w:firstLine="851"/>
+        <w:rPr>
+          <w:rFonts w:ascii="Courier New" w:hAnsi="Courier New" w:cs="Courier New"/>
+          <w:szCs w:val="28"/>
+          <w:lang w:val="en-US"/>
+        </w:rPr>
+      </w:pPr>
+      <w:proofErr w:type="gramStart"/>
+      <w:r>
+        <w:rPr>
+          <w:rFonts w:ascii="Courier New" w:hAnsi="Courier New" w:cs="Courier New"/>
+          <w:szCs w:val="28"/>
+          <w:lang w:val="en-US"/>
+        </w:rPr>
+        <w:t>for</w:t>
+      </w:r>
+      <w:proofErr w:type="gramEnd"/>
+      <w:r>
+        <w:rPr>
+          <w:rFonts w:ascii="Courier New" w:hAnsi="Courier New" w:cs="Courier New"/>
+          <w:szCs w:val="28"/>
+          <w:lang w:val="en-US"/>
+        </w:rPr>
+        <w:t xml:space="preserve"> </w:t>
+      </w:r>
       <w:proofErr w:type="spellStart"/>
       <w:r>
         <w:rPr>
           <w:rFonts w:ascii="Courier New" w:hAnsi="Courier New" w:cs="Courier New"/>
           <w:szCs w:val="28"/>
-        </w:rPr>
-        <w:t>mu</w:t>
+          <w:lang w:val="en-US"/>
+        </w:rPr>
+        <w:t>i</w:t>
       </w:r>
       <w:proofErr w:type="spellEnd"/>
       <w:r>
         <w:rPr>
           <w:rFonts w:ascii="Courier New" w:hAnsi="Courier New" w:cs="Courier New"/>
           <w:szCs w:val="28"/>
-        </w:rPr>
-        <w:t>, 1, N);</w:t>
-      </w:r>
-    </w:p>
-    <w:p>
-      <w:pPr>
-        <w:suppressAutoHyphens w:val="0"/>
-        <w:ind w:firstLine="851"/>
-        <w:rPr>
-          <w:rFonts w:ascii="Courier New" w:hAnsi="Courier New" w:cs="Courier New"/>
-          <w:szCs w:val="28"/>
-        </w:rPr>
-      </w:pPr>
-    </w:p>
-    <w:p>
-      <w:pPr>
-        <w:suppressAutoHyphens w:val="0"/>
-        <w:ind w:firstLine="851"/>
-        <w:rPr>
-          <w:rFonts w:ascii="Courier New" w:hAnsi="Courier New" w:cs="Courier New"/>
-          <w:szCs w:val="28"/>
-        </w:rPr>
-      </w:pPr>
+          <w:lang w:val="en-US"/>
+        </w:rPr>
+        <w:t xml:space="preserve"> = 1 : 3</w:t>
+      </w:r>
+    </w:p>
+    <w:p>
+      <w:pPr>
+        <w:suppressAutoHyphens w:val="0"/>
+        <w:ind w:firstLine="851"/>
+        <w:rPr>
+          <w:rFonts w:ascii="Courier New" w:hAnsi="Courier New" w:cs="Courier New"/>
+          <w:szCs w:val="28"/>
+          <w:lang w:val="en-US"/>
+        </w:rPr>
+      </w:pPr>
+      <w:r>
+        <w:rPr>
+          <w:rFonts w:ascii="Courier New" w:hAnsi="Courier New" w:cs="Courier New"/>
+          <w:szCs w:val="28"/>
+          <w:lang w:val="en-US"/>
+        </w:rPr>
+        <w:t xml:space="preserve">    X0 = X0 - mean(X0);</w:t>
+      </w:r>
+    </w:p>
+    <w:p>
+      <w:pPr>
+        <w:suppressAutoHyphens w:val="0"/>
+        <w:ind w:firstLine="851"/>
+        <w:rPr>
+          <w:rFonts w:ascii="Courier New" w:hAnsi="Courier New" w:cs="Courier New"/>
+          <w:szCs w:val="28"/>
+          <w:lang w:val="en-US"/>
+        </w:rPr>
+      </w:pPr>
+      <w:r>
+        <w:rPr>
+          <w:rFonts w:ascii="Courier New" w:hAnsi="Courier New" w:cs="Courier New"/>
+          <w:szCs w:val="28"/>
+          <w:lang w:val="en-US"/>
+        </w:rPr>
+        <w:t xml:space="preserve">    X0centr_norm = (X0 - mean(X0)) / </w:t>
+      </w:r>
       <w:proofErr w:type="spellStart"/>
-      <w:r>
-        <w:rPr>
-          <w:rFonts w:ascii="Courier New" w:hAnsi="Courier New" w:cs="Courier New"/>
-          <w:szCs w:val="28"/>
-        </w:rPr>
-        <w:t>q</w:t>
+      <w:proofErr w:type="gramStart"/>
+      <w:r>
+        <w:rPr>
+          <w:rFonts w:ascii="Courier New" w:hAnsi="Courier New" w:cs="Courier New"/>
+          <w:szCs w:val="28"/>
+          <w:lang w:val="en-US"/>
+        </w:rPr>
+        <w:t>std</w:t>
       </w:r>
       <w:proofErr w:type="spellEnd"/>
       <w:r>
         <w:rPr>
           <w:rFonts w:ascii="Courier New" w:hAnsi="Courier New" w:cs="Courier New"/>
           <w:szCs w:val="28"/>
-        </w:rPr>
-        <w:t xml:space="preserve"> = 0.2;</w:t>
-      </w:r>
-    </w:p>
-    <w:p>
-      <w:pPr>
-        <w:suppressAutoHyphens w:val="0"/>
-        <w:ind w:firstLine="851"/>
-        <w:rPr>
-          <w:rFonts w:ascii="Courier New" w:hAnsi="Courier New" w:cs="Courier New"/>
-          <w:szCs w:val="28"/>
-        </w:rPr>
-      </w:pPr>
+          <w:lang w:val="en-US"/>
+        </w:rPr>
+        <w:t>(</w:t>
+      </w:r>
+      <w:proofErr w:type="gramEnd"/>
+      <w:r>
+        <w:rPr>
+          <w:rFonts w:ascii="Courier New" w:hAnsi="Courier New" w:cs="Courier New"/>
+          <w:szCs w:val="28"/>
+          <w:lang w:val="en-US"/>
+        </w:rPr>
+        <w:t>X0);</w:t>
+      </w:r>
+    </w:p>
+    <w:p>
+      <w:pPr>
+        <w:suppressAutoHyphens w:val="0"/>
+        <w:ind w:firstLine="851"/>
+        <w:rPr>
+          <w:rFonts w:ascii="Courier New" w:hAnsi="Courier New" w:cs="Courier New"/>
+          <w:szCs w:val="28"/>
+          <w:lang w:val="en-US"/>
+        </w:rPr>
+      </w:pPr>
+      <w:r>
+        <w:rPr>
+          <w:rFonts w:ascii="Courier New" w:hAnsi="Courier New" w:cs="Courier New"/>
+          <w:szCs w:val="28"/>
+          <w:lang w:val="en-US"/>
+        </w:rPr>
+        <w:t xml:space="preserve">    X0big = X0 / q;</w:t>
+      </w:r>
+    </w:p>
+    <w:p>
+      <w:pPr>
+        <w:suppressAutoHyphens w:val="0"/>
+        <w:ind w:firstLine="851"/>
+        <w:rPr>
+          <w:rFonts w:ascii="Courier New" w:hAnsi="Courier New" w:cs="Courier New"/>
+          <w:szCs w:val="28"/>
+          <w:lang w:val="en-US"/>
+        </w:rPr>
+      </w:pPr>
+      <w:r>
+        <w:rPr>
+          <w:rFonts w:ascii="Courier New" w:hAnsi="Courier New" w:cs="Courier New"/>
+          <w:szCs w:val="28"/>
+          <w:lang w:val="en-US"/>
+        </w:rPr>
+        <w:t xml:space="preserve">    X0round = </w:t>
+      </w:r>
+      <w:proofErr w:type="gramStart"/>
+      <w:r>
+        <w:rPr>
+          <w:rFonts w:ascii="Courier New" w:hAnsi="Courier New" w:cs="Courier New"/>
+          <w:szCs w:val="28"/>
+          <w:lang w:val="en-US"/>
+        </w:rPr>
+        <w:t>round(</w:t>
+      </w:r>
+      <w:proofErr w:type="gramEnd"/>
+      <w:r>
+        <w:rPr>
+          <w:rFonts w:ascii="Courier New" w:hAnsi="Courier New" w:cs="Courier New"/>
+          <w:szCs w:val="28"/>
+          <w:lang w:val="en-US"/>
+        </w:rPr>
+        <w:t>X0big);</w:t>
+      </w:r>
+    </w:p>
+    <w:p>
+      <w:pPr>
+        <w:suppressAutoHyphens w:val="0"/>
+        <w:ind w:firstLine="851"/>
+        <w:rPr>
+          <w:rFonts w:ascii="Courier New" w:hAnsi="Courier New" w:cs="Courier New"/>
+          <w:szCs w:val="28"/>
+          <w:lang w:val="en-US"/>
+        </w:rPr>
+      </w:pPr>
+      <w:r>
+        <w:rPr>
+          <w:rFonts w:ascii="Courier New" w:hAnsi="Courier New" w:cs="Courier New"/>
+          <w:szCs w:val="28"/>
+          <w:lang w:val="en-US"/>
+        </w:rPr>
+        <w:t xml:space="preserve">    X0quant = X0round * q;</w:t>
+      </w:r>
+    </w:p>
+    <w:p>
+      <w:pPr>
+        <w:suppressAutoHyphens w:val="0"/>
+        <w:ind w:firstLine="851"/>
+        <w:rPr>
+          <w:rFonts w:ascii="Courier New" w:hAnsi="Courier New" w:cs="Courier New"/>
+          <w:szCs w:val="28"/>
+          <w:lang w:val="en-US"/>
+        </w:rPr>
+      </w:pPr>
+      <w:r>
+        <w:rPr>
+          <w:rFonts w:ascii="Courier New" w:hAnsi="Courier New" w:cs="Courier New"/>
+          <w:szCs w:val="28"/>
+          <w:lang w:val="en-US"/>
+        </w:rPr>
+        <w:t xml:space="preserve">    X0nois = X0 - X0quant;</w:t>
+      </w:r>
+    </w:p>
+    <w:p>
+      <w:pPr>
+        <w:suppressAutoHyphens w:val="0"/>
+        <w:ind w:firstLine="851"/>
+        <w:rPr>
+          <w:rFonts w:ascii="Courier New" w:hAnsi="Courier New" w:cs="Courier New"/>
+          <w:szCs w:val="28"/>
+          <w:lang w:val="en-US"/>
+        </w:rPr>
+      </w:pPr>
+      <w:r>
+        <w:rPr>
+          <w:rFonts w:ascii="Courier New" w:hAnsi="Courier New" w:cs="Courier New"/>
+          <w:szCs w:val="28"/>
+          <w:lang w:val="en-US"/>
+        </w:rPr>
+        <w:t xml:space="preserve">    </w:t>
+      </w:r>
+      <w:proofErr w:type="gramStart"/>
+      <w:r>
+        <w:rPr>
+          <w:rFonts w:ascii="Courier New" w:hAnsi="Courier New" w:cs="Courier New"/>
+          <w:szCs w:val="28"/>
+          <w:lang w:val="en-US"/>
+        </w:rPr>
+        <w:t>figure</w:t>
+      </w:r>
+      <w:proofErr w:type="gramEnd"/>
+      <w:r>
+        <w:rPr>
+          <w:rFonts w:ascii="Courier New" w:hAnsi="Courier New" w:cs="Courier New"/>
+          <w:szCs w:val="28"/>
+          <w:lang w:val="en-US"/>
+        </w:rPr>
+        <w:t>;</w:t>
+      </w:r>
+    </w:p>
+    <w:p>
+      <w:pPr>
+        <w:suppressAutoHyphens w:val="0"/>
+        <w:ind w:firstLine="851"/>
+        <w:rPr>
+          <w:rFonts w:ascii="Courier New" w:hAnsi="Courier New" w:cs="Courier New"/>
+          <w:szCs w:val="28"/>
+          <w:lang w:val="en-US"/>
+        </w:rPr>
+      </w:pPr>
+      <w:r>
+        <w:rPr>
+          <w:rFonts w:ascii="Courier New" w:hAnsi="Courier New" w:cs="Courier New"/>
+          <w:szCs w:val="28"/>
+          <w:lang w:val="en-US"/>
+        </w:rPr>
+        <w:t xml:space="preserve">    </w:t>
+      </w:r>
+      <w:proofErr w:type="gramStart"/>
+      <w:r>
+        <w:rPr>
+          <w:rFonts w:ascii="Courier New" w:hAnsi="Courier New" w:cs="Courier New"/>
+          <w:szCs w:val="28"/>
+          <w:lang w:val="en-US"/>
+        </w:rPr>
+        <w:t>grid</w:t>
+      </w:r>
+      <w:proofErr w:type="gramEnd"/>
+      <w:r>
+        <w:rPr>
+          <w:rFonts w:ascii="Courier New" w:hAnsi="Courier New" w:cs="Courier New"/>
+          <w:szCs w:val="28"/>
+          <w:lang w:val="en-US"/>
+        </w:rPr>
+        <w:t xml:space="preserve"> on;</w:t>
+      </w:r>
+    </w:p>
+    <w:p>
+      <w:pPr>
+        <w:suppressAutoHyphens w:val="0"/>
+        <w:ind w:firstLine="851"/>
+        <w:rPr>
+          <w:rFonts w:ascii="Courier New" w:hAnsi="Courier New" w:cs="Courier New"/>
+          <w:szCs w:val="28"/>
+          <w:lang w:val="en-US"/>
+        </w:rPr>
+      </w:pPr>
+      <w:r>
+        <w:rPr>
+          <w:rFonts w:ascii="Courier New" w:hAnsi="Courier New" w:cs="Courier New"/>
+          <w:szCs w:val="28"/>
+          <w:lang w:val="en-US"/>
+        </w:rPr>
+        <w:t xml:space="preserve">    </w:t>
+      </w:r>
+      <w:proofErr w:type="gramStart"/>
+      <w:r>
+        <w:rPr>
+          <w:rFonts w:ascii="Courier New" w:hAnsi="Courier New" w:cs="Courier New"/>
+          <w:szCs w:val="28"/>
+          <w:lang w:val="en-US"/>
+        </w:rPr>
+        <w:t>set(</w:t>
+      </w:r>
       <w:proofErr w:type="spellStart"/>
-      <w:r>
-        <w:rPr>
-          <w:rFonts w:ascii="Courier New" w:hAnsi="Courier New" w:cs="Courier New"/>
-          <w:szCs w:val="28"/>
-        </w:rPr>
-        <w:t>a</w:t>
+      <w:proofErr w:type="gramEnd"/>
+      <w:r>
+        <w:rPr>
+          <w:rFonts w:ascii="Courier New" w:hAnsi="Courier New" w:cs="Courier New"/>
+          <w:szCs w:val="28"/>
+          <w:lang w:val="en-US"/>
+        </w:rPr>
+        <w:t>gca</w:t>
       </w:r>
       <w:proofErr w:type="spellEnd"/>
       <w:r>
         <w:rPr>
           <w:rFonts w:ascii="Courier New" w:hAnsi="Courier New" w:cs="Courier New"/>
           <w:szCs w:val="28"/>
-        </w:rPr>
-        <w:t xml:space="preserve"> = 0.9;</w:t>
-      </w:r>
-    </w:p>
-    <w:p>
-      <w:pPr>
-        <w:suppressAutoHyphens w:val="0"/>
-        <w:ind w:firstLine="851"/>
-        <w:rPr>
-          <w:rFonts w:ascii="Courier New" w:hAnsi="Courier New" w:cs="Courier New"/>
-          <w:szCs w:val="28"/>
-        </w:rPr>
-      </w:pPr>
+          <w:lang w:val="en-US"/>
+        </w:rPr>
+        <w:t>, '</w:t>
+      </w:r>
       <w:proofErr w:type="spellStart"/>
       <w:r>
         <w:rPr>
           <w:rFonts w:ascii="Courier New" w:hAnsi="Courier New" w:cs="Courier New"/>
           <w:szCs w:val="28"/>
-        </w:rPr>
-        <w:t>s</w:t>
+          <w:lang w:val="en-US"/>
+        </w:rPr>
+        <w:t>FontName</w:t>
       </w:r>
       <w:proofErr w:type="spellEnd"/>
       <w:r>
         <w:rPr>
           <w:rFonts w:ascii="Courier New" w:hAnsi="Courier New" w:cs="Courier New"/>
           <w:szCs w:val="28"/>
-        </w:rPr>
-        <w:t xml:space="preserve"> = 1;</w:t>
-      </w:r>
-    </w:p>
-    <w:p>
-      <w:pPr>
-        <w:suppressAutoHyphens w:val="0"/>
-        <w:ind w:firstLine="851"/>
-        <w:rPr>
-          <w:rFonts w:ascii="Courier New" w:hAnsi="Courier New" w:cs="Courier New"/>
-          <w:szCs w:val="28"/>
-        </w:rPr>
-      </w:pPr>
-    </w:p>
-    <w:p>
-      <w:pPr>
-        <w:suppressAutoHyphens w:val="0"/>
-        <w:ind w:firstLine="851"/>
-        <w:rPr>
-          <w:rFonts w:ascii="Courier New" w:hAnsi="Courier New" w:cs="Courier New"/>
-          <w:szCs w:val="28"/>
-        </w:rPr>
-      </w:pPr>
+          <w:lang w:val="en-US"/>
+        </w:rPr>
+        <w:t>', 'Arial Cyr', '</w:t>
+      </w:r>
       <w:proofErr w:type="spellStart"/>
       <w:r>
         <w:rPr>
           <w:rFonts w:ascii="Courier New" w:hAnsi="Courier New" w:cs="Courier New"/>
           <w:szCs w:val="28"/>
-        </w:rPr>
-        <w:t>for</w:t>
+          <w:lang w:val="en-US"/>
+        </w:rPr>
+        <w:t>FontSize</w:t>
       </w:r>
       <w:proofErr w:type="spellEnd"/>
       <w:r>
         <w:rPr>
           <w:rFonts w:ascii="Courier New" w:hAnsi="Courier New" w:cs="Courier New"/>
           <w:szCs w:val="28"/>
-        </w:rPr>
-        <w:t xml:space="preserve"> </w:t>
+          <w:lang w:val="en-US"/>
+        </w:rPr>
+        <w:t>', 14);</w:t>
+      </w:r>
+    </w:p>
+    <w:p>
+      <w:pPr>
+        <w:suppressAutoHyphens w:val="0"/>
+        <w:ind w:firstLine="851"/>
+        <w:rPr>
+          <w:rFonts w:ascii="Courier New" w:hAnsi="Courier New" w:cs="Courier New"/>
+          <w:szCs w:val="28"/>
+          <w:lang w:val="en-US"/>
+        </w:rPr>
+      </w:pPr>
+      <w:r>
+        <w:rPr>
+          <w:rFonts w:ascii="Courier New" w:hAnsi="Courier New" w:cs="Courier New"/>
+          <w:szCs w:val="28"/>
+          <w:lang w:val="en-US"/>
+        </w:rPr>
+        <w:t xml:space="preserve">    </w:t>
+      </w:r>
+      <w:proofErr w:type="gramStart"/>
+      <w:r>
+        <w:rPr>
+          <w:rFonts w:ascii="Courier New" w:hAnsi="Courier New" w:cs="Courier New"/>
+          <w:szCs w:val="28"/>
+          <w:lang w:val="en-US"/>
+        </w:rPr>
+        <w:t>subplot(</w:t>
+      </w:r>
+      <w:proofErr w:type="gramEnd"/>
+      <w:r>
+        <w:rPr>
+          <w:rFonts w:ascii="Courier New" w:hAnsi="Courier New" w:cs="Courier New"/>
+          <w:szCs w:val="28"/>
+          <w:lang w:val="en-US"/>
+        </w:rPr>
+        <w:t>3, 1, 1);</w:t>
+      </w:r>
+    </w:p>
+    <w:p>
+      <w:pPr>
+        <w:suppressAutoHyphens w:val="0"/>
+        <w:ind w:firstLine="851"/>
+        <w:rPr>
+          <w:rFonts w:ascii="Courier New" w:hAnsi="Courier New" w:cs="Courier New"/>
+          <w:szCs w:val="28"/>
+          <w:lang w:val="en-US"/>
+        </w:rPr>
+      </w:pPr>
+      <w:r>
+        <w:rPr>
+          <w:rFonts w:ascii="Courier New" w:hAnsi="Courier New" w:cs="Courier New"/>
+          <w:szCs w:val="28"/>
+          <w:lang w:val="en-US"/>
+        </w:rPr>
+        <w:t xml:space="preserve">    </w:t>
+      </w:r>
+      <w:proofErr w:type="gramStart"/>
+      <w:r>
+        <w:rPr>
+          <w:rFonts w:ascii="Courier New" w:hAnsi="Courier New" w:cs="Courier New"/>
+          <w:szCs w:val="28"/>
+          <w:lang w:val="en-US"/>
+        </w:rPr>
+        <w:t>plot(</w:t>
+      </w:r>
+      <w:proofErr w:type="gramEnd"/>
+      <w:r>
+        <w:rPr>
+          <w:rFonts w:ascii="Courier New" w:hAnsi="Courier New" w:cs="Courier New"/>
+          <w:szCs w:val="28"/>
+          <w:lang w:val="en-US"/>
+        </w:rPr>
+        <w:t>X0(1 : 100));</w:t>
+      </w:r>
+    </w:p>
+    <w:p>
+      <w:pPr>
+        <w:suppressAutoHyphens w:val="0"/>
+        <w:ind w:firstLine="851"/>
+        <w:rPr>
+          <w:rFonts w:ascii="Courier New" w:hAnsi="Courier New" w:cs="Courier New"/>
+          <w:szCs w:val="28"/>
+          <w:lang w:val="en-US"/>
+        </w:rPr>
+      </w:pPr>
+      <w:r>
+        <w:rPr>
+          <w:rFonts w:ascii="Courier New" w:hAnsi="Courier New" w:cs="Courier New"/>
+          <w:szCs w:val="28"/>
+          <w:lang w:val="en-US"/>
+        </w:rPr>
+        <w:t xml:space="preserve">    </w:t>
+      </w:r>
+      <w:proofErr w:type="gramStart"/>
+      <w:r>
+        <w:rPr>
+          <w:rFonts w:ascii="Courier New" w:hAnsi="Courier New" w:cs="Courier New"/>
+          <w:szCs w:val="28"/>
+          <w:lang w:val="en-US"/>
+        </w:rPr>
+        <w:t>subplot(</w:t>
+      </w:r>
+      <w:proofErr w:type="gramEnd"/>
+      <w:r>
+        <w:rPr>
+          <w:rFonts w:ascii="Courier New" w:hAnsi="Courier New" w:cs="Courier New"/>
+          <w:szCs w:val="28"/>
+          <w:lang w:val="en-US"/>
+        </w:rPr>
+        <w:t>3, 1, 2);</w:t>
+      </w:r>
+    </w:p>
+    <w:p>
+      <w:pPr>
+        <w:suppressAutoHyphens w:val="0"/>
+        <w:ind w:firstLine="851"/>
+        <w:rPr>
+          <w:rFonts w:ascii="Courier New" w:hAnsi="Courier New" w:cs="Courier New"/>
+          <w:szCs w:val="28"/>
+          <w:lang w:val="en-US"/>
+        </w:rPr>
+      </w:pPr>
+      <w:r>
+        <w:rPr>
+          <w:rFonts w:ascii="Courier New" w:hAnsi="Courier New" w:cs="Courier New"/>
+          <w:szCs w:val="28"/>
+          <w:lang w:val="en-US"/>
+        </w:rPr>
+        <w:t xml:space="preserve">    </w:t>
+      </w:r>
+      <w:proofErr w:type="gramStart"/>
+      <w:r>
+        <w:rPr>
+          <w:rFonts w:ascii="Courier New" w:hAnsi="Courier New" w:cs="Courier New"/>
+          <w:szCs w:val="28"/>
+          <w:lang w:val="en-US"/>
+        </w:rPr>
+        <w:t>plot(</w:t>
+      </w:r>
+      <w:proofErr w:type="gramEnd"/>
+      <w:r>
+        <w:rPr>
+          <w:rFonts w:ascii="Courier New" w:hAnsi="Courier New" w:cs="Courier New"/>
+          <w:szCs w:val="28"/>
+          <w:lang w:val="en-US"/>
+        </w:rPr>
+        <w:t>X0quant(1 : 100));</w:t>
+      </w:r>
+    </w:p>
+    <w:p>
+      <w:pPr>
+        <w:suppressAutoHyphens w:val="0"/>
+        <w:ind w:firstLine="851"/>
+        <w:rPr>
+          <w:rFonts w:ascii="Courier New" w:hAnsi="Courier New" w:cs="Courier New"/>
+          <w:szCs w:val="28"/>
+          <w:lang w:val="en-US"/>
+        </w:rPr>
+      </w:pPr>
+      <w:r>
+        <w:rPr>
+          <w:rFonts w:ascii="Courier New" w:hAnsi="Courier New" w:cs="Courier New"/>
+          <w:szCs w:val="28"/>
+          <w:lang w:val="en-US"/>
+        </w:rPr>
+        <w:t xml:space="preserve">    </w:t>
+      </w:r>
+      <w:proofErr w:type="gramStart"/>
+      <w:r>
+        <w:rPr>
+          <w:rFonts w:ascii="Courier New" w:hAnsi="Courier New" w:cs="Courier New"/>
+          <w:szCs w:val="28"/>
+          <w:lang w:val="en-US"/>
+        </w:rPr>
+        <w:t>subplot(</w:t>
+      </w:r>
+      <w:proofErr w:type="gramEnd"/>
+      <w:r>
+        <w:rPr>
+          <w:rFonts w:ascii="Courier New" w:hAnsi="Courier New" w:cs="Courier New"/>
+          <w:szCs w:val="28"/>
+          <w:lang w:val="en-US"/>
+        </w:rPr>
+        <w:t>3, 1, 3);</w:t>
+      </w:r>
+    </w:p>
+    <w:p>
+      <w:pPr>
+        <w:suppressAutoHyphens w:val="0"/>
+        <w:ind w:firstLine="851"/>
+        <w:rPr>
+          <w:rFonts w:ascii="Courier New" w:hAnsi="Courier New" w:cs="Courier New"/>
+          <w:szCs w:val="28"/>
+          <w:lang w:val="en-US"/>
+        </w:rPr>
+      </w:pPr>
+      <w:r>
+        <w:rPr>
+          <w:rFonts w:ascii="Courier New" w:hAnsi="Courier New" w:cs="Courier New"/>
+          <w:szCs w:val="28"/>
+          <w:lang w:val="en-US"/>
+        </w:rPr>
+        <w:t xml:space="preserve">    </w:t>
+      </w:r>
+      <w:proofErr w:type="gramStart"/>
+      <w:r>
+        <w:rPr>
+          <w:rFonts w:ascii="Courier New" w:hAnsi="Courier New" w:cs="Courier New"/>
+          <w:szCs w:val="28"/>
+          <w:lang w:val="en-US"/>
+        </w:rPr>
+        <w:t>plot(</w:t>
+      </w:r>
+      <w:proofErr w:type="gramEnd"/>
+      <w:r>
+        <w:rPr>
+          <w:rFonts w:ascii="Courier New" w:hAnsi="Courier New" w:cs="Courier New"/>
+          <w:szCs w:val="28"/>
+          <w:lang w:val="en-US"/>
+        </w:rPr>
+        <w:t>X0nois(1 : 100));</w:t>
+      </w:r>
+    </w:p>
+    <w:p>
+      <w:pPr>
+        <w:suppressAutoHyphens w:val="0"/>
+        <w:ind w:firstLine="851"/>
+        <w:rPr>
+          <w:rFonts w:ascii="Courier New" w:hAnsi="Courier New" w:cs="Courier New"/>
+          <w:szCs w:val="28"/>
+          <w:lang w:val="en-US"/>
+        </w:rPr>
+      </w:pPr>
+      <w:r>
+        <w:rPr>
+          <w:rFonts w:ascii="Courier New" w:hAnsi="Courier New" w:cs="Courier New"/>
+          <w:szCs w:val="28"/>
+          <w:lang w:val="en-US"/>
+        </w:rPr>
+        <w:t xml:space="preserve">    </w:t>
+      </w:r>
+      <w:proofErr w:type="gramStart"/>
+      <w:r>
+        <w:rPr>
+          <w:rFonts w:ascii="Courier New" w:hAnsi="Courier New" w:cs="Courier New"/>
+          <w:szCs w:val="28"/>
+          <w:lang w:val="en-US"/>
+        </w:rPr>
+        <w:t>figure</w:t>
+      </w:r>
+      <w:proofErr w:type="gramEnd"/>
+      <w:r>
+        <w:rPr>
+          <w:rFonts w:ascii="Courier New" w:hAnsi="Courier New" w:cs="Courier New"/>
+          <w:szCs w:val="28"/>
+          <w:lang w:val="en-US"/>
+        </w:rPr>
+        <w:t>;</w:t>
+      </w:r>
+    </w:p>
+    <w:p>
+      <w:pPr>
+        <w:suppressAutoHyphens w:val="0"/>
+        <w:ind w:firstLine="851"/>
+        <w:rPr>
+          <w:rFonts w:ascii="Courier New" w:hAnsi="Courier New" w:cs="Courier New"/>
+          <w:szCs w:val="28"/>
+          <w:lang w:val="en-US"/>
+        </w:rPr>
+      </w:pPr>
+      <w:r>
+        <w:rPr>
+          <w:rFonts w:ascii="Courier New" w:hAnsi="Courier New" w:cs="Courier New"/>
+          <w:szCs w:val="28"/>
+          <w:lang w:val="en-US"/>
+        </w:rPr>
+        <w:t xml:space="preserve">    </w:t>
+      </w:r>
+      <w:proofErr w:type="gramStart"/>
+      <w:r>
+        <w:rPr>
+          <w:rFonts w:ascii="Courier New" w:hAnsi="Courier New" w:cs="Courier New"/>
+          <w:szCs w:val="28"/>
+          <w:lang w:val="en-US"/>
+        </w:rPr>
+        <w:t>subplot(</w:t>
+      </w:r>
+      <w:proofErr w:type="gramEnd"/>
+      <w:r>
+        <w:rPr>
+          <w:rFonts w:ascii="Courier New" w:hAnsi="Courier New" w:cs="Courier New"/>
+          <w:szCs w:val="28"/>
+          <w:lang w:val="en-US"/>
+        </w:rPr>
+        <w:t>3, 1, 1);</w:t>
+      </w:r>
+    </w:p>
+    <w:p>
+      <w:pPr>
+        <w:suppressAutoHyphens w:val="0"/>
+        <w:ind w:firstLine="851"/>
+        <w:rPr>
+          <w:rFonts w:ascii="Courier New" w:hAnsi="Courier New" w:cs="Courier New"/>
+          <w:szCs w:val="28"/>
+          <w:lang w:val="en-US"/>
+        </w:rPr>
+      </w:pPr>
+      <w:r>
+        <w:rPr>
+          <w:rFonts w:ascii="Courier New" w:hAnsi="Courier New" w:cs="Courier New"/>
+          <w:szCs w:val="28"/>
+          <w:lang w:val="en-US"/>
+        </w:rPr>
+        <w:t xml:space="preserve">    </w:t>
       </w:r>
       <w:proofErr w:type="spellStart"/>
-      <w:r>
-        <w:rPr>
-          <w:rFonts w:ascii="Courier New" w:hAnsi="Courier New" w:cs="Courier New"/>
-          <w:szCs w:val="28"/>
-        </w:rPr>
-        <w:t>i</w:t>
+      <w:proofErr w:type="gramStart"/>
+      <w:r>
+        <w:rPr>
+          <w:rFonts w:ascii="Courier New" w:hAnsi="Courier New" w:cs="Courier New"/>
+          <w:szCs w:val="28"/>
+          <w:lang w:val="en-US"/>
+        </w:rPr>
+        <w:t>pwelch</w:t>
       </w:r>
       <w:proofErr w:type="spellEnd"/>
       <w:r>
         <w:rPr>
           <w:rFonts w:ascii="Courier New" w:hAnsi="Courier New" w:cs="Courier New"/>
           <w:szCs w:val="28"/>
-        </w:rPr>
-        <w:t xml:space="preserve"> = 1</w:t>
+          <w:lang w:val="en-US"/>
+        </w:rPr>
+        <w:t>(</w:t>
+      </w:r>
+      <w:proofErr w:type="gramEnd"/>
+      <w:r>
+        <w:rPr>
+          <w:rFonts w:ascii="Courier New" w:hAnsi="Courier New" w:cs="Courier New"/>
+          <w:szCs w:val="28"/>
+          <w:lang w:val="en-US"/>
+        </w:rPr>
+        <w:t>X0, [], [], [], 1);</w:t>
+      </w:r>
+    </w:p>
+    <w:p>
+      <w:pPr>
+        <w:suppressAutoHyphens w:val="0"/>
+        <w:ind w:firstLine="851"/>
+        <w:rPr>
+          <w:rFonts w:ascii="Courier New" w:hAnsi="Courier New" w:cs="Courier New"/>
+          <w:szCs w:val="28"/>
+          <w:lang w:val="en-US"/>
+        </w:rPr>
+      </w:pPr>
+      <w:r>
+        <w:rPr>
+          <w:rFonts w:ascii="Courier New" w:hAnsi="Courier New" w:cs="Courier New"/>
+          <w:szCs w:val="28"/>
+          <w:lang w:val="en-US"/>
+        </w:rPr>
+        <w:t xml:space="preserve">    </w:t>
       </w:r>
       <w:proofErr w:type="gramStart"/>
       <w:r>
         <w:rPr>
           <w:rFonts w:ascii="Courier New" w:hAnsi="Courier New" w:cs="Courier New"/>
           <w:szCs w:val="28"/>
-        </w:rPr>
-        <w:t xml:space="preserve"> :</w:t>
+          <w:lang w:val="en-US"/>
+        </w:rPr>
+        <w:t>subplot(</w:t>
       </w:r>
       <w:proofErr w:type="gramEnd"/>
       <w:r>
         <w:rPr>
           <w:rFonts w:ascii="Courier New" w:hAnsi="Courier New" w:cs="Courier New"/>
           <w:szCs w:val="28"/>
-        </w:rPr>
-        <w:t xml:space="preserve"> 3</w:t>
-      </w:r>
-    </w:p>
-    <w:p>
-      <w:pPr>
-        <w:suppressAutoHyphens w:val="0"/>
-        <w:ind w:firstLine="851"/>
-        <w:rPr>
-          <w:rFonts w:ascii="Courier New" w:hAnsi="Courier New" w:cs="Courier New"/>
-          <w:szCs w:val="28"/>
-        </w:rPr>
-      </w:pPr>
-      <w:r>
-        <w:rPr>
-          <w:rFonts w:ascii="Courier New" w:hAnsi="Courier New" w:cs="Courier New"/>
-          <w:szCs w:val="28"/>
-        </w:rPr>
-        <w:t xml:space="preserve">    X0 = X0 - </w:t>
+          <w:lang w:val="en-US"/>
+        </w:rPr>
+        <w:t>3, 1, 2);</w:t>
+      </w:r>
+    </w:p>
+    <w:p>
+      <w:pPr>
+        <w:suppressAutoHyphens w:val="0"/>
+        <w:ind w:firstLine="851"/>
+        <w:rPr>
+          <w:rFonts w:ascii="Courier New" w:hAnsi="Courier New" w:cs="Courier New"/>
+          <w:szCs w:val="28"/>
+          <w:lang w:val="en-US"/>
+        </w:rPr>
+      </w:pPr>
+      <w:r>
+        <w:rPr>
+          <w:rFonts w:ascii="Courier New" w:hAnsi="Courier New" w:cs="Courier New"/>
+          <w:szCs w:val="28"/>
+          <w:lang w:val="en-US"/>
+        </w:rPr>
+        <w:t xml:space="preserve">    </w:t>
       </w:r>
       <w:proofErr w:type="spellStart"/>
-      <w:r>
-        <w:rPr>
-          <w:rFonts w:ascii="Courier New" w:hAnsi="Courier New" w:cs="Courier New"/>
-          <w:szCs w:val="28"/>
-        </w:rPr>
-        <w:t>mean</w:t>
+      <w:proofErr w:type="gramStart"/>
+      <w:r>
+        <w:rPr>
+          <w:rFonts w:ascii="Courier New" w:hAnsi="Courier New" w:cs="Courier New"/>
+          <w:szCs w:val="28"/>
+          <w:lang w:val="en-US"/>
+        </w:rPr>
+        <w:t>pwelch</w:t>
       </w:r>
       <w:proofErr w:type="spellEnd"/>
       <w:r>
         <w:rPr>
           <w:rFonts w:ascii="Courier New" w:hAnsi="Courier New" w:cs="Courier New"/>
           <w:szCs w:val="28"/>
-        </w:rPr>
-        <w:t>(X0);</w:t>
-      </w:r>
-    </w:p>
-    <w:p>
-      <w:pPr>
-        <w:suppressAutoHyphens w:val="0"/>
-        <w:ind w:firstLine="851"/>
-        <w:rPr>
-          <w:rFonts w:ascii="Courier New" w:hAnsi="Courier New" w:cs="Courier New"/>
-          <w:szCs w:val="28"/>
-        </w:rPr>
-      </w:pPr>
-      <w:r>
-        <w:rPr>
-          <w:rFonts w:ascii="Courier New" w:hAnsi="Courier New" w:cs="Courier New"/>
-          <w:szCs w:val="28"/>
-        </w:rPr>
-        <w:t xml:space="preserve">    X0centr_norm = (X0 - </w:t>
+          <w:lang w:val="en-US"/>
+        </w:rPr>
+        <w:t>(</w:t>
+      </w:r>
+      <w:proofErr w:type="gramEnd"/>
+      <w:r>
+        <w:rPr>
+          <w:rFonts w:ascii="Courier New" w:hAnsi="Courier New" w:cs="Courier New"/>
+          <w:szCs w:val="28"/>
+          <w:lang w:val="en-US"/>
+        </w:rPr>
+        <w:t>X0quant, [], [], [], 1);</w:t>
+      </w:r>
+    </w:p>
+    <w:p>
+      <w:pPr>
+        <w:suppressAutoHyphens w:val="0"/>
+        <w:ind w:firstLine="851"/>
+        <w:rPr>
+          <w:rFonts w:ascii="Courier New" w:hAnsi="Courier New" w:cs="Courier New"/>
+          <w:szCs w:val="28"/>
+          <w:lang w:val="en-US"/>
+        </w:rPr>
+      </w:pPr>
+      <w:r>
+        <w:rPr>
+          <w:rFonts w:ascii="Courier New" w:hAnsi="Courier New" w:cs="Courier New"/>
+          <w:szCs w:val="28"/>
+          <w:lang w:val="en-US"/>
+        </w:rPr>
+        <w:t xml:space="preserve">    </w:t>
+      </w:r>
+      <w:proofErr w:type="gramStart"/>
+      <w:r>
+        <w:rPr>
+          <w:rFonts w:ascii="Courier New" w:hAnsi="Courier New" w:cs="Courier New"/>
+          <w:szCs w:val="28"/>
+          <w:lang w:val="en-US"/>
+        </w:rPr>
+        <w:t>subplot(</w:t>
+      </w:r>
+      <w:proofErr w:type="gramEnd"/>
+      <w:r>
+        <w:rPr>
+          <w:rFonts w:ascii="Courier New" w:hAnsi="Courier New" w:cs="Courier New"/>
+          <w:szCs w:val="28"/>
+          <w:lang w:val="en-US"/>
+        </w:rPr>
+        <w:t>3, 1, 3);</w:t>
+      </w:r>
+    </w:p>
+    <w:p>
+      <w:pPr>
+        <w:suppressAutoHyphens w:val="0"/>
+        <w:ind w:firstLine="851"/>
+        <w:rPr>
+          <w:rFonts w:ascii="Courier New" w:hAnsi="Courier New" w:cs="Courier New"/>
+          <w:szCs w:val="28"/>
+          <w:lang w:val="en-US"/>
+        </w:rPr>
+      </w:pPr>
+      <w:r>
+        <w:rPr>
+          <w:rFonts w:ascii="Courier New" w:hAnsi="Courier New" w:cs="Courier New"/>
+          <w:szCs w:val="28"/>
+          <w:lang w:val="en-US"/>
+        </w:rPr>
+        <w:t xml:space="preserve">    </w:t>
       </w:r>
       <w:proofErr w:type="spellStart"/>
-      <w:r>
-        <w:rPr>
-          <w:rFonts w:ascii="Courier New" w:hAnsi="Courier New" w:cs="Courier New"/>
-          <w:szCs w:val="28"/>
-        </w:rPr>
-        <w:t>mean</w:t>
+      <w:proofErr w:type="gramStart"/>
+      <w:r>
+        <w:rPr>
+          <w:rFonts w:ascii="Courier New" w:hAnsi="Courier New" w:cs="Courier New"/>
+          <w:szCs w:val="28"/>
+          <w:lang w:val="en-US"/>
+        </w:rPr>
+        <w:t>pwelch</w:t>
       </w:r>
       <w:proofErr w:type="spellEnd"/>
       <w:r>
         <w:rPr>
           <w:rFonts w:ascii="Courier New" w:hAnsi="Courier New" w:cs="Courier New"/>
           <w:szCs w:val="28"/>
-        </w:rPr>
-        <w:t xml:space="preserve">(X0)) / </w:t>
+          <w:lang w:val="en-US"/>
+        </w:rPr>
+        <w:t>(</w:t>
+      </w:r>
+      <w:proofErr w:type="gramEnd"/>
+      <w:r>
+        <w:rPr>
+          <w:rFonts w:ascii="Courier New" w:hAnsi="Courier New" w:cs="Courier New"/>
+          <w:szCs w:val="28"/>
+          <w:lang w:val="en-US"/>
+        </w:rPr>
+        <w:t>X0nois, [], [], [], 1);</w:t>
+      </w:r>
+    </w:p>
+    <w:p>
+      <w:pPr>
+        <w:suppressAutoHyphens w:val="0"/>
+        <w:ind w:firstLine="851"/>
+        <w:rPr>
+          <w:rFonts w:ascii="Courier New" w:hAnsi="Courier New" w:cs="Courier New"/>
+          <w:szCs w:val="28"/>
+          <w:lang w:val="en-US"/>
+        </w:rPr>
+      </w:pPr>
+      <w:r>
+        <w:rPr>
+          <w:rFonts w:ascii="Courier New" w:hAnsi="Courier New" w:cs="Courier New"/>
+          <w:szCs w:val="28"/>
+          <w:lang w:val="en-US"/>
+        </w:rPr>
+        <w:t xml:space="preserve">    </w:t>
+      </w:r>
+      <w:proofErr w:type="gramStart"/>
+      <w:r>
+        <w:rPr>
+          <w:rFonts w:ascii="Courier New" w:hAnsi="Courier New" w:cs="Courier New"/>
+          <w:szCs w:val="28"/>
+          <w:lang w:val="en-US"/>
+        </w:rPr>
+        <w:t>mean(</w:t>
+      </w:r>
+      <w:proofErr w:type="gramEnd"/>
+      <w:r>
+        <w:rPr>
+          <w:rFonts w:ascii="Courier New" w:hAnsi="Courier New" w:cs="Courier New"/>
+          <w:szCs w:val="28"/>
+          <w:lang w:val="en-US"/>
+        </w:rPr>
+        <w:t>X0)</w:t>
+      </w:r>
+    </w:p>
+    <w:p>
+      <w:pPr>
+        <w:suppressAutoHyphens w:val="0"/>
+        <w:ind w:firstLine="851"/>
+        <w:rPr>
+          <w:rFonts w:ascii="Courier New" w:hAnsi="Courier New" w:cs="Courier New"/>
+          <w:szCs w:val="28"/>
+          <w:lang w:val="en-US"/>
+        </w:rPr>
+      </w:pPr>
+      <w:r>
+        <w:rPr>
+          <w:rFonts w:ascii="Courier New" w:hAnsi="Courier New" w:cs="Courier New"/>
+          <w:szCs w:val="28"/>
+          <w:lang w:val="en-US"/>
+        </w:rPr>
+        <w:t xml:space="preserve">    </w:t>
       </w:r>
       <w:proofErr w:type="spellStart"/>
-      <w:r>
-        <w:rPr>
-          <w:rFonts w:ascii="Courier New" w:hAnsi="Courier New" w:cs="Courier New"/>
-          <w:szCs w:val="28"/>
+      <w:proofErr w:type="gramStart"/>
+      <w:r>
+        <w:rPr>
+          <w:rFonts w:ascii="Courier New" w:hAnsi="Courier New" w:cs="Courier New"/>
+          <w:szCs w:val="28"/>
+          <w:lang w:val="en-US"/>
         </w:rPr>
         <w:t>std</w:t>
       </w:r>
@@ -1356,992 +2109,112 @@
         <w:rPr>
           <w:rFonts w:ascii="Courier New" w:hAnsi="Courier New" w:cs="Courier New"/>
           <w:szCs w:val="28"/>
-        </w:rPr>
-        <w:t>(X0);</w:t>
-      </w:r>
-    </w:p>
-    <w:p>
-      <w:pPr>
-        <w:suppressAutoHyphens w:val="0"/>
-        <w:ind w:firstLine="851"/>
-        <w:rPr>
-          <w:rFonts w:ascii="Courier New" w:hAnsi="Courier New" w:cs="Courier New"/>
-          <w:szCs w:val="28"/>
-        </w:rPr>
-      </w:pPr>
-      <w:r>
-        <w:rPr>
-          <w:rFonts w:ascii="Courier New" w:hAnsi="Courier New" w:cs="Courier New"/>
-          <w:szCs w:val="28"/>
-        </w:rPr>
-        <w:t xml:space="preserve">    X0big = X0 / </w:t>
+          <w:lang w:val="en-US"/>
+        </w:rPr>
+        <w:t>(</w:t>
+      </w:r>
+      <w:proofErr w:type="gramEnd"/>
+      <w:r>
+        <w:rPr>
+          <w:rFonts w:ascii="Courier New" w:hAnsi="Courier New" w:cs="Courier New"/>
+          <w:szCs w:val="28"/>
+          <w:lang w:val="en-US"/>
+        </w:rPr>
+        <w:t>X0)</w:t>
+      </w:r>
+    </w:p>
+    <w:p>
+      <w:pPr>
+        <w:suppressAutoHyphens w:val="0"/>
+        <w:ind w:firstLine="851"/>
+        <w:rPr>
+          <w:rFonts w:ascii="Courier New" w:hAnsi="Courier New" w:cs="Courier New"/>
+          <w:szCs w:val="28"/>
+          <w:lang w:val="en-US"/>
+        </w:rPr>
+      </w:pPr>
+      <w:r>
+        <w:rPr>
+          <w:rFonts w:ascii="Courier New" w:hAnsi="Courier New" w:cs="Courier New"/>
+          <w:szCs w:val="28"/>
+          <w:lang w:val="en-US"/>
+        </w:rPr>
+        <w:t xml:space="preserve">    </w:t>
       </w:r>
       <w:proofErr w:type="spellStart"/>
-      <w:r>
-        <w:rPr>
-          <w:rFonts w:ascii="Courier New" w:hAnsi="Courier New" w:cs="Courier New"/>
-          <w:szCs w:val="28"/>
-        </w:rPr>
-        <w:t>q</w:t>
+      <w:proofErr w:type="gramStart"/>
+      <w:r>
+        <w:rPr>
+          <w:rFonts w:ascii="Courier New" w:hAnsi="Courier New" w:cs="Courier New"/>
+          <w:szCs w:val="28"/>
+          <w:lang w:val="en-US"/>
+        </w:rPr>
+        <w:t>var</w:t>
       </w:r>
       <w:proofErr w:type="spellEnd"/>
       <w:r>
         <w:rPr>
           <w:rFonts w:ascii="Courier New" w:hAnsi="Courier New" w:cs="Courier New"/>
           <w:szCs w:val="28"/>
-        </w:rPr>
-        <w:t>;</w:t>
-      </w:r>
-    </w:p>
-    <w:p>
-      <w:pPr>
-        <w:suppressAutoHyphens w:val="0"/>
-        <w:ind w:firstLine="851"/>
-        <w:rPr>
-          <w:rFonts w:ascii="Courier New" w:hAnsi="Courier New" w:cs="Courier New"/>
-          <w:szCs w:val="28"/>
-        </w:rPr>
-      </w:pPr>
-      <w:r>
-        <w:rPr>
-          <w:rFonts w:ascii="Courier New" w:hAnsi="Courier New" w:cs="Courier New"/>
-          <w:szCs w:val="28"/>
-        </w:rPr>
-        <w:t xml:space="preserve">    X0round = </w:t>
+          <w:lang w:val="en-US"/>
+        </w:rPr>
+        <w:t>(</w:t>
+      </w:r>
+      <w:proofErr w:type="gramEnd"/>
+      <w:r>
+        <w:rPr>
+          <w:rFonts w:ascii="Courier New" w:hAnsi="Courier New" w:cs="Courier New"/>
+          <w:szCs w:val="28"/>
+          <w:lang w:val="en-US"/>
+        </w:rPr>
+        <w:t>X0nois)</w:t>
+      </w:r>
+    </w:p>
+    <w:p>
+      <w:pPr>
+        <w:suppressAutoHyphens w:val="0"/>
+        <w:ind w:firstLine="851"/>
+        <w:rPr>
+          <w:rFonts w:ascii="Courier New" w:hAnsi="Courier New" w:cs="Courier New"/>
+          <w:szCs w:val="28"/>
+          <w:lang w:val="en-US"/>
+        </w:rPr>
+      </w:pPr>
+      <w:r>
+        <w:rPr>
+          <w:rFonts w:ascii="Courier New" w:hAnsi="Courier New" w:cs="Courier New"/>
+          <w:szCs w:val="28"/>
+          <w:lang w:val="en-US"/>
+        </w:rPr>
+        <w:t xml:space="preserve">    X0 = filter(s * </w:t>
       </w:r>
       <w:proofErr w:type="spellStart"/>
-      <w:r>
-        <w:rPr>
-          <w:rFonts w:ascii="Courier New" w:hAnsi="Courier New" w:cs="Courier New"/>
-          <w:szCs w:val="28"/>
-        </w:rPr>
-        <w:t>round</w:t>
+      <w:proofErr w:type="gramStart"/>
+      <w:r>
+        <w:rPr>
+          <w:rFonts w:ascii="Courier New" w:hAnsi="Courier New" w:cs="Courier New"/>
+          <w:szCs w:val="28"/>
+          <w:lang w:val="en-US"/>
+        </w:rPr>
+        <w:t>sqrt</w:t>
       </w:r>
       <w:proofErr w:type="spellEnd"/>
       <w:r>
         <w:rPr>
           <w:rFonts w:ascii="Courier New" w:hAnsi="Courier New" w:cs="Courier New"/>
           <w:szCs w:val="28"/>
-        </w:rPr>
-        <w:t>(X0big);</w:t>
-      </w:r>
-    </w:p>
-    <w:p>
-      <w:pPr>
-        <w:suppressAutoHyphens w:val="0"/>
-        <w:ind w:firstLine="851"/>
-        <w:rPr>
-          <w:rFonts w:ascii="Courier New" w:hAnsi="Courier New" w:cs="Courier New"/>
-          <w:szCs w:val="28"/>
-        </w:rPr>
-      </w:pPr>
-      <w:r>
-        <w:rPr>
-          <w:rFonts w:ascii="Courier New" w:hAnsi="Courier New" w:cs="Courier New"/>
-          <w:szCs w:val="28"/>
-        </w:rPr>
-        <w:t xml:space="preserve">    X0quant = X0round * </w:t>
-      </w:r>
-      <w:proofErr w:type="spellStart"/>
-      <w:r>
-        <w:rPr>
-          <w:rFonts w:ascii="Courier New" w:hAnsi="Courier New" w:cs="Courier New"/>
-          <w:szCs w:val="28"/>
-        </w:rPr>
-        <w:t>q</w:t>
-      </w:r>
-      <w:proofErr w:type="spellEnd"/>
-      <w:r>
-        <w:rPr>
-          <w:rFonts w:ascii="Courier New" w:hAnsi="Courier New" w:cs="Courier New"/>
-          <w:szCs w:val="28"/>
-        </w:rPr>
-        <w:t>;</w:t>
-      </w:r>
-    </w:p>
-    <w:p>
-      <w:pPr>
-        <w:suppressAutoHyphens w:val="0"/>
-        <w:ind w:firstLine="851"/>
-        <w:rPr>
-          <w:rFonts w:ascii="Courier New" w:hAnsi="Courier New" w:cs="Courier New"/>
-          <w:szCs w:val="28"/>
-        </w:rPr>
-      </w:pPr>
-      <w:r>
-        <w:rPr>
-          <w:rFonts w:ascii="Courier New" w:hAnsi="Courier New" w:cs="Courier New"/>
-          <w:szCs w:val="28"/>
-        </w:rPr>
-        <w:t xml:space="preserve">    X0nois = X0 - X0quant;</w:t>
-      </w:r>
-    </w:p>
-    <w:p>
-      <w:pPr>
-        <w:suppressAutoHyphens w:val="0"/>
-        <w:ind w:firstLine="851"/>
-        <w:rPr>
-          <w:rFonts w:ascii="Courier New" w:hAnsi="Courier New" w:cs="Courier New"/>
-          <w:szCs w:val="28"/>
-        </w:rPr>
-      </w:pPr>
-      <w:r>
-        <w:rPr>
-          <w:rFonts w:ascii="Courier New" w:hAnsi="Courier New" w:cs="Courier New"/>
-          <w:szCs w:val="28"/>
-        </w:rPr>
-        <w:t xml:space="preserve">    </w:t>
-      </w:r>
-      <w:proofErr w:type="spellStart"/>
-      <w:r>
-        <w:rPr>
-          <w:rFonts w:ascii="Courier New" w:hAnsi="Courier New" w:cs="Courier New"/>
-          <w:szCs w:val="28"/>
-        </w:rPr>
-        <w:t>figure</w:t>
-      </w:r>
-      <w:proofErr w:type="spellEnd"/>
-      <w:r>
-        <w:rPr>
-          <w:rFonts w:ascii="Courier New" w:hAnsi="Courier New" w:cs="Courier New"/>
-          <w:szCs w:val="28"/>
-        </w:rPr>
-        <w:t>;</w:t>
-      </w:r>
-    </w:p>
-    <w:p>
-      <w:pPr>
-        <w:suppressAutoHyphens w:val="0"/>
-        <w:ind w:firstLine="851"/>
-        <w:rPr>
-          <w:rFonts w:ascii="Courier New" w:hAnsi="Courier New" w:cs="Courier New"/>
-          <w:szCs w:val="28"/>
-        </w:rPr>
-      </w:pPr>
-      <w:r>
-        <w:rPr>
-          <w:rFonts w:ascii="Courier New" w:hAnsi="Courier New" w:cs="Courier New"/>
-          <w:szCs w:val="28"/>
-        </w:rPr>
-        <w:t xml:space="preserve">    </w:t>
-      </w:r>
-      <w:proofErr w:type="spellStart"/>
-      <w:r>
-        <w:rPr>
-          <w:rFonts w:ascii="Courier New" w:hAnsi="Courier New" w:cs="Courier New"/>
-          <w:szCs w:val="28"/>
-        </w:rPr>
-        <w:t>grid</w:t>
-      </w:r>
-      <w:proofErr w:type="spellEnd"/>
-      <w:r>
-        <w:rPr>
-          <w:rFonts w:ascii="Courier New" w:hAnsi="Courier New" w:cs="Courier New"/>
-          <w:szCs w:val="28"/>
-        </w:rPr>
-        <w:t xml:space="preserve"> </w:t>
-      </w:r>
-      <w:proofErr w:type="spellStart"/>
-      <w:r>
-        <w:rPr>
-          <w:rFonts w:ascii="Courier New" w:hAnsi="Courier New" w:cs="Courier New"/>
-          <w:szCs w:val="28"/>
-        </w:rPr>
-        <w:t>on</w:t>
-      </w:r>
-      <w:proofErr w:type="spellEnd"/>
-      <w:r>
-        <w:rPr>
-          <w:rFonts w:ascii="Courier New" w:hAnsi="Courier New" w:cs="Courier New"/>
-          <w:szCs w:val="28"/>
-        </w:rPr>
-        <w:t>;</w:t>
-      </w:r>
-    </w:p>
-    <w:p>
-      <w:pPr>
-        <w:suppressAutoHyphens w:val="0"/>
-        <w:ind w:firstLine="851"/>
-        <w:rPr>
-          <w:rFonts w:ascii="Courier New" w:hAnsi="Courier New" w:cs="Courier New"/>
-          <w:szCs w:val="28"/>
-        </w:rPr>
-      </w:pPr>
-      <w:r>
-        <w:rPr>
-          <w:rFonts w:ascii="Courier New" w:hAnsi="Courier New" w:cs="Courier New"/>
-          <w:szCs w:val="28"/>
-        </w:rPr>
-        <w:t xml:space="preserve">    </w:t>
-      </w:r>
-      <w:proofErr w:type="spellStart"/>
-      <w:r>
-        <w:rPr>
-          <w:rFonts w:ascii="Courier New" w:hAnsi="Courier New" w:cs="Courier New"/>
-          <w:szCs w:val="28"/>
-        </w:rPr>
-        <w:t>set</w:t>
-      </w:r>
-      <w:proofErr w:type="spellEnd"/>
-      <w:r>
-        <w:rPr>
-          <w:rFonts w:ascii="Courier New" w:hAnsi="Courier New" w:cs="Courier New"/>
-          <w:szCs w:val="28"/>
+          <w:lang w:val="en-US"/>
         </w:rPr>
         <w:t>(</w:t>
       </w:r>
-      <w:proofErr w:type="spellStart"/>
-      <w:r>
-        <w:rPr>
-          <w:rFonts w:ascii="Courier New" w:hAnsi="Courier New" w:cs="Courier New"/>
-          <w:szCs w:val="28"/>
-        </w:rPr>
-        <w:t>gca</w:t>
-      </w:r>
-      <w:proofErr w:type="spellEnd"/>
-      <w:r>
-        <w:rPr>
-          <w:rFonts w:ascii="Courier New" w:hAnsi="Courier New" w:cs="Courier New"/>
-          <w:szCs w:val="28"/>
-        </w:rPr>
-        <w:t>, '</w:t>
-      </w:r>
-      <w:proofErr w:type="spellStart"/>
-      <w:r>
-        <w:rPr>
-          <w:rFonts w:ascii="Courier New" w:hAnsi="Courier New" w:cs="Courier New"/>
-          <w:szCs w:val="28"/>
-        </w:rPr>
-        <w:t>FontName</w:t>
-      </w:r>
-      <w:proofErr w:type="spellEnd"/>
-      <w:r>
-        <w:rPr>
-          <w:rFonts w:ascii="Courier New" w:hAnsi="Courier New" w:cs="Courier New"/>
-          <w:szCs w:val="28"/>
-        </w:rPr>
-        <w:t>', '</w:t>
-      </w:r>
-      <w:proofErr w:type="spellStart"/>
-      <w:r>
-        <w:rPr>
-          <w:rFonts w:ascii="Courier New" w:hAnsi="Courier New" w:cs="Courier New"/>
-          <w:szCs w:val="28"/>
-        </w:rPr>
-        <w:t>Arial</w:t>
-      </w:r>
-      <w:proofErr w:type="spellEnd"/>
-      <w:r>
-        <w:rPr>
-          <w:rFonts w:ascii="Courier New" w:hAnsi="Courier New" w:cs="Courier New"/>
-          <w:szCs w:val="28"/>
-        </w:rPr>
-        <w:t xml:space="preserve"> </w:t>
-      </w:r>
-      <w:proofErr w:type="spellStart"/>
-      <w:r>
-        <w:rPr>
-          <w:rFonts w:ascii="Courier New" w:hAnsi="Courier New" w:cs="Courier New"/>
-          <w:szCs w:val="28"/>
-        </w:rPr>
-        <w:t>Cyr</w:t>
-      </w:r>
-      <w:proofErr w:type="spellEnd"/>
-      <w:r>
-        <w:rPr>
-          <w:rFonts w:ascii="Courier New" w:hAnsi="Courier New" w:cs="Courier New"/>
-          <w:szCs w:val="28"/>
-        </w:rPr>
-        <w:t>', '</w:t>
-      </w:r>
-      <w:proofErr w:type="spellStart"/>
-      <w:r>
-        <w:rPr>
-          <w:rFonts w:ascii="Courier New" w:hAnsi="Courier New" w:cs="Courier New"/>
-          <w:szCs w:val="28"/>
-        </w:rPr>
-        <w:t>FontSize</w:t>
-      </w:r>
-      <w:proofErr w:type="spellEnd"/>
-      <w:r>
-        <w:rPr>
-          <w:rFonts w:ascii="Courier New" w:hAnsi="Courier New" w:cs="Courier New"/>
-          <w:szCs w:val="28"/>
-        </w:rPr>
-        <w:t>', 14);</w:t>
-      </w:r>
-    </w:p>
-    <w:p>
-      <w:pPr>
-        <w:suppressAutoHyphens w:val="0"/>
-        <w:ind w:firstLine="851"/>
-        <w:rPr>
-          <w:rFonts w:ascii="Courier New" w:hAnsi="Courier New" w:cs="Courier New"/>
-          <w:szCs w:val="28"/>
-        </w:rPr>
-      </w:pPr>
-      <w:r>
-        <w:rPr>
-          <w:rFonts w:ascii="Courier New" w:hAnsi="Courier New" w:cs="Courier New"/>
-          <w:szCs w:val="28"/>
-        </w:rPr>
-        <w:t xml:space="preserve">    </w:t>
-      </w:r>
-      <w:proofErr w:type="spellStart"/>
-      <w:r>
-        <w:rPr>
-          <w:rFonts w:ascii="Courier New" w:hAnsi="Courier New" w:cs="Courier New"/>
-          <w:szCs w:val="28"/>
-        </w:rPr>
-        <w:t>subplot</w:t>
-      </w:r>
-      <w:proofErr w:type="spellEnd"/>
-      <w:r>
-        <w:rPr>
-          <w:rFonts w:ascii="Courier New" w:hAnsi="Courier New" w:cs="Courier New"/>
-          <w:szCs w:val="28"/>
-        </w:rPr>
-        <w:t>(3, 1, 1);</w:t>
-      </w:r>
-    </w:p>
-    <w:p>
-      <w:pPr>
-        <w:suppressAutoHyphens w:val="0"/>
-        <w:ind w:firstLine="851"/>
-        <w:rPr>
-          <w:rFonts w:ascii="Courier New" w:hAnsi="Courier New" w:cs="Courier New"/>
-          <w:szCs w:val="28"/>
-        </w:rPr>
-      </w:pPr>
-      <w:r>
-        <w:rPr>
-          <w:rFonts w:ascii="Courier New" w:hAnsi="Courier New" w:cs="Courier New"/>
-          <w:szCs w:val="28"/>
-        </w:rPr>
-        <w:t xml:space="preserve">    </w:t>
-      </w:r>
-      <w:proofErr w:type="spellStart"/>
-      <w:r>
-        <w:rPr>
-          <w:rFonts w:ascii="Courier New" w:hAnsi="Courier New" w:cs="Courier New"/>
-          <w:szCs w:val="28"/>
-        </w:rPr>
-        <w:t>plot</w:t>
-      </w:r>
-      <w:proofErr w:type="spellEnd"/>
-      <w:r>
-        <w:rPr>
-          <w:rFonts w:ascii="Courier New" w:hAnsi="Courier New" w:cs="Courier New"/>
-          <w:szCs w:val="28"/>
-        </w:rPr>
-        <w:t>(X0(1</w:t>
-      </w:r>
-      <w:proofErr w:type="gramStart"/>
-      <w:r>
-        <w:rPr>
-          <w:rFonts w:ascii="Courier New" w:hAnsi="Courier New" w:cs="Courier New"/>
-          <w:szCs w:val="28"/>
-        </w:rPr>
-        <w:t xml:space="preserve"> :</w:t>
-      </w:r>
       <w:proofErr w:type="gramEnd"/>
       <w:r>
         <w:rPr>
           <w:rFonts w:ascii="Courier New" w:hAnsi="Courier New" w:cs="Courier New"/>
           <w:szCs w:val="28"/>
-        </w:rPr>
-        <w:t xml:space="preserve"> 100));</w:t>
-      </w:r>
-    </w:p>
-    <w:p>
-      <w:pPr>
-        <w:suppressAutoHyphens w:val="0"/>
-        <w:ind w:firstLine="851"/>
-        <w:rPr>
-          <w:rFonts w:ascii="Courier New" w:hAnsi="Courier New" w:cs="Courier New"/>
-          <w:szCs w:val="28"/>
-        </w:rPr>
-      </w:pPr>
-      <w:r>
-        <w:rPr>
-          <w:rFonts w:ascii="Courier New" w:hAnsi="Courier New" w:cs="Courier New"/>
-          <w:szCs w:val="28"/>
-        </w:rPr>
-        <w:t xml:space="preserve">    </w:t>
-      </w:r>
-      <w:proofErr w:type="spellStart"/>
-      <w:r>
-        <w:rPr>
-          <w:rFonts w:ascii="Courier New" w:hAnsi="Courier New" w:cs="Courier New"/>
-          <w:szCs w:val="28"/>
-        </w:rPr>
-        <w:t>subplot</w:t>
-      </w:r>
-      <w:proofErr w:type="spellEnd"/>
-      <w:r>
-        <w:rPr>
-          <w:rFonts w:ascii="Courier New" w:hAnsi="Courier New" w:cs="Courier New"/>
-          <w:szCs w:val="28"/>
-        </w:rPr>
-        <w:t>(3, 1, 2);</w:t>
-      </w:r>
-    </w:p>
-    <w:p>
-      <w:pPr>
-        <w:suppressAutoHyphens w:val="0"/>
-        <w:ind w:firstLine="851"/>
-        <w:rPr>
-          <w:rFonts w:ascii="Courier New" w:hAnsi="Courier New" w:cs="Courier New"/>
-          <w:szCs w:val="28"/>
-        </w:rPr>
-      </w:pPr>
-      <w:r>
-        <w:rPr>
-          <w:rFonts w:ascii="Courier New" w:hAnsi="Courier New" w:cs="Courier New"/>
-          <w:szCs w:val="28"/>
-        </w:rPr>
-        <w:t xml:space="preserve">    </w:t>
-      </w:r>
-      <w:proofErr w:type="spellStart"/>
-      <w:r>
-        <w:rPr>
-          <w:rFonts w:ascii="Courier New" w:hAnsi="Courier New" w:cs="Courier New"/>
-          <w:szCs w:val="28"/>
-        </w:rPr>
-        <w:t>plot</w:t>
-      </w:r>
-      <w:proofErr w:type="spellEnd"/>
-      <w:r>
-        <w:rPr>
-          <w:rFonts w:ascii="Courier New" w:hAnsi="Courier New" w:cs="Courier New"/>
-          <w:szCs w:val="28"/>
-        </w:rPr>
-        <w:t>(X0quant(1</w:t>
-      </w:r>
-      <w:proofErr w:type="gramStart"/>
-      <w:r>
-        <w:rPr>
-          <w:rFonts w:ascii="Courier New" w:hAnsi="Courier New" w:cs="Courier New"/>
-          <w:szCs w:val="28"/>
-        </w:rPr>
-        <w:t xml:space="preserve"> :</w:t>
-      </w:r>
-      <w:proofErr w:type="gramEnd"/>
-      <w:r>
-        <w:rPr>
-          <w:rFonts w:ascii="Courier New" w:hAnsi="Courier New" w:cs="Courier New"/>
-          <w:szCs w:val="28"/>
-        </w:rPr>
-        <w:t xml:space="preserve"> 100));</w:t>
-      </w:r>
-    </w:p>
-    <w:p>
-      <w:pPr>
-        <w:suppressAutoHyphens w:val="0"/>
-        <w:ind w:firstLine="851"/>
-        <w:rPr>
-          <w:rFonts w:ascii="Courier New" w:hAnsi="Courier New" w:cs="Courier New"/>
-          <w:szCs w:val="28"/>
-        </w:rPr>
-      </w:pPr>
-      <w:r>
-        <w:rPr>
-          <w:rFonts w:ascii="Courier New" w:hAnsi="Courier New" w:cs="Courier New"/>
-          <w:szCs w:val="28"/>
-        </w:rPr>
-        <w:t xml:space="preserve">    </w:t>
-      </w:r>
-      <w:proofErr w:type="spellStart"/>
-      <w:r>
-        <w:rPr>
-          <w:rFonts w:ascii="Courier New" w:hAnsi="Courier New" w:cs="Courier New"/>
-          <w:szCs w:val="28"/>
-        </w:rPr>
-        <w:t>subplot</w:t>
-      </w:r>
-      <w:proofErr w:type="spellEnd"/>
-      <w:r>
-        <w:rPr>
-          <w:rFonts w:ascii="Courier New" w:hAnsi="Courier New" w:cs="Courier New"/>
-          <w:szCs w:val="28"/>
-        </w:rPr>
-        <w:t>(3, 1, 3);</w:t>
-      </w:r>
-    </w:p>
-    <w:p>
-      <w:pPr>
-        <w:suppressAutoHyphens w:val="0"/>
-        <w:ind w:firstLine="851"/>
-        <w:rPr>
-          <w:rFonts w:ascii="Courier New" w:hAnsi="Courier New" w:cs="Courier New"/>
-          <w:szCs w:val="28"/>
-        </w:rPr>
-      </w:pPr>
-      <w:r>
-        <w:rPr>
-          <w:rFonts w:ascii="Courier New" w:hAnsi="Courier New" w:cs="Courier New"/>
-          <w:szCs w:val="28"/>
-        </w:rPr>
-        <w:t xml:space="preserve">    </w:t>
-      </w:r>
-      <w:proofErr w:type="spellStart"/>
-      <w:r>
-        <w:rPr>
-          <w:rFonts w:ascii="Courier New" w:hAnsi="Courier New" w:cs="Courier New"/>
-          <w:szCs w:val="28"/>
-        </w:rPr>
-        <w:t>plot</w:t>
-      </w:r>
-      <w:proofErr w:type="spellEnd"/>
-      <w:r>
-        <w:rPr>
-          <w:rFonts w:ascii="Courier New" w:hAnsi="Courier New" w:cs="Courier New"/>
-          <w:szCs w:val="28"/>
-        </w:rPr>
-        <w:t>(X0nois(1</w:t>
-      </w:r>
-      <w:proofErr w:type="gramStart"/>
-      <w:r>
-        <w:rPr>
-          <w:rFonts w:ascii="Courier New" w:hAnsi="Courier New" w:cs="Courier New"/>
-          <w:szCs w:val="28"/>
-        </w:rPr>
-        <w:t xml:space="preserve"> :</w:t>
-      </w:r>
-      <w:proofErr w:type="gramEnd"/>
-      <w:r>
-        <w:rPr>
-          <w:rFonts w:ascii="Courier New" w:hAnsi="Courier New" w:cs="Courier New"/>
-          <w:szCs w:val="28"/>
-        </w:rPr>
-        <w:t xml:space="preserve"> 100));</w:t>
-      </w:r>
-    </w:p>
-    <w:p>
-      <w:pPr>
-        <w:suppressAutoHyphens w:val="0"/>
-        <w:ind w:firstLine="851"/>
-        <w:rPr>
-          <w:rFonts w:ascii="Courier New" w:hAnsi="Courier New" w:cs="Courier New"/>
-          <w:szCs w:val="28"/>
-        </w:rPr>
-      </w:pPr>
-      <w:r>
-        <w:rPr>
-          <w:rFonts w:ascii="Courier New" w:hAnsi="Courier New" w:cs="Courier New"/>
-          <w:szCs w:val="28"/>
-        </w:rPr>
-        <w:t xml:space="preserve">    </w:t>
-      </w:r>
-      <w:proofErr w:type="spellStart"/>
-      <w:r>
-        <w:rPr>
-          <w:rFonts w:ascii="Courier New" w:hAnsi="Courier New" w:cs="Courier New"/>
-          <w:szCs w:val="28"/>
-        </w:rPr>
-        <w:t>figure</w:t>
-      </w:r>
-      <w:proofErr w:type="spellEnd"/>
-      <w:r>
-        <w:rPr>
-          <w:rFonts w:ascii="Courier New" w:hAnsi="Courier New" w:cs="Courier New"/>
-          <w:szCs w:val="28"/>
-        </w:rPr>
-        <w:t>;</w:t>
-      </w:r>
-    </w:p>
-    <w:p>
-      <w:pPr>
-        <w:suppressAutoHyphens w:val="0"/>
-        <w:ind w:firstLine="851"/>
-        <w:rPr>
-          <w:rFonts w:ascii="Courier New" w:hAnsi="Courier New" w:cs="Courier New"/>
-          <w:szCs w:val="28"/>
-        </w:rPr>
-      </w:pPr>
-      <w:r>
-        <w:rPr>
-          <w:rFonts w:ascii="Courier New" w:hAnsi="Courier New" w:cs="Courier New"/>
-          <w:szCs w:val="28"/>
-        </w:rPr>
-        <w:t xml:space="preserve">    </w:t>
-      </w:r>
-      <w:proofErr w:type="spellStart"/>
-      <w:r>
-        <w:rPr>
-          <w:rFonts w:ascii="Courier New" w:hAnsi="Courier New" w:cs="Courier New"/>
-          <w:szCs w:val="28"/>
-        </w:rPr>
-        <w:t>subplot</w:t>
-      </w:r>
-      <w:proofErr w:type="spellEnd"/>
-      <w:r>
-        <w:rPr>
-          <w:rFonts w:ascii="Courier New" w:hAnsi="Courier New" w:cs="Courier New"/>
-          <w:szCs w:val="28"/>
-        </w:rPr>
-        <w:t>(3, 1, 1);</w:t>
-      </w:r>
-    </w:p>
-    <w:p>
-      <w:pPr>
-        <w:suppressAutoHyphens w:val="0"/>
-        <w:ind w:firstLine="851"/>
-        <w:rPr>
-          <w:rFonts w:ascii="Courier New" w:hAnsi="Courier New" w:cs="Courier New"/>
-          <w:szCs w:val="28"/>
-        </w:rPr>
-      </w:pPr>
-      <w:r>
-        <w:rPr>
-          <w:rFonts w:ascii="Courier New" w:hAnsi="Courier New" w:cs="Courier New"/>
-          <w:szCs w:val="28"/>
-        </w:rPr>
-        <w:t xml:space="preserve">    </w:t>
-      </w:r>
-      <w:proofErr w:type="spellStart"/>
-      <w:r>
-        <w:rPr>
-          <w:rFonts w:ascii="Courier New" w:hAnsi="Courier New" w:cs="Courier New"/>
-          <w:szCs w:val="28"/>
-        </w:rPr>
-        <w:t>pwelch</w:t>
-      </w:r>
-      <w:proofErr w:type="spellEnd"/>
-      <w:r>
-        <w:rPr>
-          <w:rFonts w:ascii="Courier New" w:hAnsi="Courier New" w:cs="Courier New"/>
-          <w:szCs w:val="28"/>
-        </w:rPr>
-        <w:t>(X0, [], [], [], 1);</w:t>
-      </w:r>
-    </w:p>
-    <w:p>
-      <w:pPr>
-        <w:suppressAutoHyphens w:val="0"/>
-        <w:ind w:firstLine="851"/>
-        <w:rPr>
-          <w:rFonts w:ascii="Courier New" w:hAnsi="Courier New" w:cs="Courier New"/>
-          <w:szCs w:val="28"/>
-        </w:rPr>
-      </w:pPr>
-      <w:r>
-        <w:rPr>
-          <w:rFonts w:ascii="Courier New" w:hAnsi="Courier New" w:cs="Courier New"/>
-          <w:szCs w:val="28"/>
-        </w:rPr>
-        <w:t xml:space="preserve">    </w:t>
-      </w:r>
-      <w:proofErr w:type="spellStart"/>
-      <w:r>
-        <w:rPr>
-          <w:rFonts w:ascii="Courier New" w:hAnsi="Courier New" w:cs="Courier New"/>
-          <w:szCs w:val="28"/>
-        </w:rPr>
-        <w:t>subplot</w:t>
-      </w:r>
-      <w:proofErr w:type="spellEnd"/>
-      <w:r>
-        <w:rPr>
-          <w:rFonts w:ascii="Courier New" w:hAnsi="Courier New" w:cs="Courier New"/>
-          <w:szCs w:val="28"/>
-        </w:rPr>
-        <w:t>(3, 1, 2);</w:t>
-      </w:r>
-    </w:p>
-    <w:p>
-      <w:pPr>
-        <w:suppressAutoHyphens w:val="0"/>
-        <w:ind w:firstLine="851"/>
-        <w:rPr>
-          <w:rFonts w:ascii="Courier New" w:hAnsi="Courier New" w:cs="Courier New"/>
-          <w:szCs w:val="28"/>
-        </w:rPr>
-      </w:pPr>
-      <w:r>
-        <w:rPr>
-          <w:rFonts w:ascii="Courier New" w:hAnsi="Courier New" w:cs="Courier New"/>
-          <w:szCs w:val="28"/>
-        </w:rPr>
-        <w:t xml:space="preserve">    </w:t>
-      </w:r>
-      <w:proofErr w:type="spellStart"/>
-      <w:r>
-        <w:rPr>
-          <w:rFonts w:ascii="Courier New" w:hAnsi="Courier New" w:cs="Courier New"/>
-          <w:szCs w:val="28"/>
-        </w:rPr>
-        <w:t>pwelch</w:t>
-      </w:r>
-      <w:proofErr w:type="spellEnd"/>
-      <w:r>
-        <w:rPr>
-          <w:rFonts w:ascii="Courier New" w:hAnsi="Courier New" w:cs="Courier New"/>
-          <w:szCs w:val="28"/>
-        </w:rPr>
-        <w:t>(X0quant, [], [], [], 1);</w:t>
-      </w:r>
-    </w:p>
-    <w:p>
-      <w:pPr>
-        <w:suppressAutoHyphens w:val="0"/>
-        <w:ind w:firstLine="851"/>
-        <w:rPr>
-          <w:rFonts w:ascii="Courier New" w:hAnsi="Courier New" w:cs="Courier New"/>
-          <w:szCs w:val="28"/>
-        </w:rPr>
-      </w:pPr>
-      <w:r>
-        <w:rPr>
-          <w:rFonts w:ascii="Courier New" w:hAnsi="Courier New" w:cs="Courier New"/>
-          <w:szCs w:val="28"/>
-        </w:rPr>
-        <w:t xml:space="preserve">    </w:t>
-      </w:r>
-      <w:proofErr w:type="spellStart"/>
-      <w:r>
-        <w:rPr>
-          <w:rFonts w:ascii="Courier New" w:hAnsi="Courier New" w:cs="Courier New"/>
-          <w:szCs w:val="28"/>
-        </w:rPr>
-        <w:t>subplot</w:t>
-      </w:r>
-      <w:proofErr w:type="spellEnd"/>
-      <w:r>
-        <w:rPr>
-          <w:rFonts w:ascii="Courier New" w:hAnsi="Courier New" w:cs="Courier New"/>
-          <w:szCs w:val="28"/>
-        </w:rPr>
-        <w:t>(3, 1, 3);</w:t>
-      </w:r>
-    </w:p>
-    <w:p>
-      <w:pPr>
-        <w:suppressAutoHyphens w:val="0"/>
-        <w:ind w:firstLine="851"/>
-        <w:rPr>
-          <w:rFonts w:ascii="Courier New" w:hAnsi="Courier New" w:cs="Courier New"/>
-          <w:szCs w:val="28"/>
-        </w:rPr>
-      </w:pPr>
-      <w:r>
-        <w:rPr>
-          <w:rFonts w:ascii="Courier New" w:hAnsi="Courier New" w:cs="Courier New"/>
-          <w:szCs w:val="28"/>
-        </w:rPr>
-        <w:t xml:space="preserve">    </w:t>
-      </w:r>
-      <w:proofErr w:type="spellStart"/>
-      <w:r>
-        <w:rPr>
-          <w:rFonts w:ascii="Courier New" w:hAnsi="Courier New" w:cs="Courier New"/>
-          <w:szCs w:val="28"/>
-        </w:rPr>
-        <w:t>pwelch</w:t>
-      </w:r>
-      <w:proofErr w:type="spellEnd"/>
-      <w:r>
-        <w:rPr>
-          <w:rFonts w:ascii="Courier New" w:hAnsi="Courier New" w:cs="Courier New"/>
-          <w:szCs w:val="28"/>
-        </w:rPr>
-        <w:t>(X0nois, [], [], [], 1);</w:t>
-      </w:r>
-    </w:p>
-    <w:p>
-      <w:pPr>
-        <w:suppressAutoHyphens w:val="0"/>
-        <w:ind w:firstLine="851"/>
-        <w:rPr>
-          <w:rFonts w:ascii="Courier New" w:hAnsi="Courier New" w:cs="Courier New"/>
-          <w:szCs w:val="28"/>
-        </w:rPr>
-      </w:pPr>
-      <w:r>
-        <w:rPr>
-          <w:rFonts w:ascii="Courier New" w:hAnsi="Courier New" w:cs="Courier New"/>
-          <w:szCs w:val="28"/>
-        </w:rPr>
-        <w:t xml:space="preserve">    </w:t>
-      </w:r>
-      <w:proofErr w:type="spellStart"/>
-      <w:r>
-        <w:rPr>
-          <w:rFonts w:ascii="Courier New" w:hAnsi="Courier New" w:cs="Courier New"/>
-          <w:szCs w:val="28"/>
-        </w:rPr>
-        <w:t>mean</w:t>
-      </w:r>
-      <w:proofErr w:type="spellEnd"/>
-      <w:r>
-        <w:rPr>
-          <w:rFonts w:ascii="Courier New" w:hAnsi="Courier New" w:cs="Courier New"/>
-          <w:szCs w:val="28"/>
-        </w:rPr>
-        <w:t>(X0)</w:t>
-      </w:r>
-    </w:p>
-    <w:p>
-      <w:pPr>
-        <w:suppressAutoHyphens w:val="0"/>
-        <w:ind w:firstLine="851"/>
-        <w:rPr>
-          <w:rFonts w:ascii="Courier New" w:hAnsi="Courier New" w:cs="Courier New"/>
-          <w:szCs w:val="28"/>
-        </w:rPr>
-      </w:pPr>
-      <w:r>
-        <w:rPr>
-          <w:rFonts w:ascii="Courier New" w:hAnsi="Courier New" w:cs="Courier New"/>
-          <w:szCs w:val="28"/>
-        </w:rPr>
-        <w:t xml:space="preserve">    </w:t>
-      </w:r>
-      <w:proofErr w:type="spellStart"/>
-      <w:r>
-        <w:rPr>
-          <w:rFonts w:ascii="Courier New" w:hAnsi="Courier New" w:cs="Courier New"/>
-          <w:szCs w:val="28"/>
-        </w:rPr>
-        <w:t>std</w:t>
-      </w:r>
-      <w:proofErr w:type="spellEnd"/>
-      <w:r>
-        <w:rPr>
-          <w:rFonts w:ascii="Courier New" w:hAnsi="Courier New" w:cs="Courier New"/>
-          <w:szCs w:val="28"/>
-        </w:rPr>
-        <w:t>(X0)</w:t>
-      </w:r>
-    </w:p>
-    <w:p>
-      <w:pPr>
-        <w:suppressAutoHyphens w:val="0"/>
-        <w:ind w:firstLine="851"/>
-        <w:rPr>
-          <w:rFonts w:ascii="Courier New" w:hAnsi="Courier New" w:cs="Courier New"/>
-          <w:szCs w:val="28"/>
-        </w:rPr>
-      </w:pPr>
-      <w:r>
-        <w:rPr>
-          <w:rFonts w:ascii="Courier New" w:hAnsi="Courier New" w:cs="Courier New"/>
-          <w:szCs w:val="28"/>
-        </w:rPr>
-        <w:t xml:space="preserve">    </w:t>
-      </w:r>
-      <w:proofErr w:type="spellStart"/>
-      <w:r>
-        <w:rPr>
-          <w:rFonts w:ascii="Courier New" w:hAnsi="Courier New" w:cs="Courier New"/>
-          <w:szCs w:val="28"/>
-        </w:rPr>
-        <w:t>var</w:t>
-      </w:r>
-      <w:proofErr w:type="spellEnd"/>
-      <w:r>
-        <w:rPr>
-          <w:rFonts w:ascii="Courier New" w:hAnsi="Courier New" w:cs="Courier New"/>
-          <w:szCs w:val="28"/>
-        </w:rPr>
-        <w:t>(X0nois)</w:t>
-      </w:r>
-    </w:p>
-    <w:p>
-      <w:pPr>
-        <w:suppressAutoHyphens w:val="0"/>
-        <w:ind w:firstLine="851"/>
-        <w:rPr>
-          <w:rFonts w:ascii="Courier New" w:hAnsi="Courier New" w:cs="Courier New"/>
-          <w:szCs w:val="28"/>
-        </w:rPr>
-      </w:pPr>
-      <w:r>
-        <w:rPr>
-          <w:rFonts w:ascii="Courier New" w:hAnsi="Courier New" w:cs="Courier New"/>
-          <w:szCs w:val="28"/>
-        </w:rPr>
-        <w:t xml:space="preserve">    X0 = </w:t>
-      </w:r>
-      <w:proofErr w:type="spellStart"/>
-      <w:r>
-        <w:rPr>
-          <w:rFonts w:ascii="Courier New" w:hAnsi="Courier New" w:cs="Courier New"/>
-          <w:szCs w:val="28"/>
-        </w:rPr>
-        <w:t>filter</w:t>
-      </w:r>
-      <w:proofErr w:type="spellEnd"/>
-      <w:r>
-        <w:rPr>
-          <w:rFonts w:ascii="Courier New" w:hAnsi="Courier New" w:cs="Courier New"/>
-          <w:szCs w:val="28"/>
-        </w:rPr>
-        <w:t>(</w:t>
-      </w:r>
-      <w:proofErr w:type="spellStart"/>
-      <w:r>
-        <w:rPr>
-          <w:rFonts w:ascii="Courier New" w:hAnsi="Courier New" w:cs="Courier New"/>
-          <w:szCs w:val="28"/>
-        </w:rPr>
-        <w:t>s</w:t>
-      </w:r>
-      <w:proofErr w:type="spellEnd"/>
-      <w:r>
-        <w:rPr>
-          <w:rFonts w:ascii="Courier New" w:hAnsi="Courier New" w:cs="Courier New"/>
-          <w:szCs w:val="28"/>
-        </w:rPr>
-        <w:t xml:space="preserve"> * </w:t>
-      </w:r>
-      <w:proofErr w:type="spellStart"/>
-      <w:r>
-        <w:rPr>
-          <w:rFonts w:ascii="Courier New" w:hAnsi="Courier New" w:cs="Courier New"/>
-          <w:szCs w:val="28"/>
-        </w:rPr>
-        <w:t>sqrt</w:t>
-      </w:r>
-      <w:proofErr w:type="spellEnd"/>
-      <w:r>
-        <w:rPr>
-          <w:rFonts w:ascii="Courier New" w:hAnsi="Courier New" w:cs="Courier New"/>
-          <w:szCs w:val="28"/>
-        </w:rPr>
-        <w:t xml:space="preserve">(1 - </w:t>
-      </w:r>
-      <w:proofErr w:type="spellStart"/>
-      <w:r>
-        <w:rPr>
-          <w:rFonts w:ascii="Courier New" w:hAnsi="Courier New" w:cs="Courier New"/>
-          <w:szCs w:val="28"/>
-        </w:rPr>
-        <w:t>a</w:t>
-      </w:r>
-      <w:proofErr w:type="spellEnd"/>
-      <w:r>
-        <w:rPr>
-          <w:rFonts w:ascii="Courier New" w:hAnsi="Courier New" w:cs="Courier New"/>
-          <w:szCs w:val="28"/>
-        </w:rPr>
-        <w:t xml:space="preserve"> ^ 2), [1, -</w:t>
-      </w:r>
-      <w:proofErr w:type="spellStart"/>
-      <w:r>
-        <w:rPr>
-          <w:rFonts w:ascii="Courier New" w:hAnsi="Courier New" w:cs="Courier New"/>
-          <w:szCs w:val="28"/>
-        </w:rPr>
-        <w:t>a</w:t>
-      </w:r>
-      <w:proofErr w:type="spellEnd"/>
-      <w:r>
-        <w:rPr>
-          <w:rFonts w:ascii="Courier New" w:hAnsi="Courier New" w:cs="Courier New"/>
-          <w:szCs w:val="28"/>
-        </w:rPr>
-        <w:t>], X0);</w:t>
+          <w:lang w:val="en-US"/>
+        </w:rPr>
+        <w:t>1 - a ^ 2), [1, -a], X0);</w:t>
       </w:r>
     </w:p>
     <w:p>
@@ -2442,7 +2315,7 @@
                     <pic:cNvPicPr/>
                   </pic:nvPicPr>
                   <pic:blipFill>
-                    <a:blip r:embed="rId9" cstate="print"/>
+                    <a:blip r:embed="rId10" cstate="print"/>
                     <a:stretch>
                       <a:fillRect/>
                     </a:stretch>
@@ -2509,7 +2382,7 @@
                     <pic:cNvPicPr/>
                   </pic:nvPicPr>
                   <pic:blipFill>
-                    <a:blip r:embed="rId10" cstate="print"/>
+                    <a:blip r:embed="rId11" cstate="print"/>
                     <a:stretch>
                       <a:fillRect/>
                     </a:stretch>
@@ -2673,7 +2546,7 @@
                     <pic:cNvPicPr/>
                   </pic:nvPicPr>
                   <pic:blipFill>
-                    <a:blip r:embed="rId11" cstate="print"/>
+                    <a:blip r:embed="rId12" cstate="print"/>
                     <a:stretch>
                       <a:fillRect/>
                     </a:stretch>
@@ -2723,7 +2596,7 @@
                     <pic:cNvPicPr/>
                   </pic:nvPicPr>
                   <pic:blipFill>
-                    <a:blip r:embed="rId12" cstate="print"/>
+                    <a:blip r:embed="rId13" cstate="print"/>
                     <a:stretch>
                       <a:fillRect/>
                     </a:stretch>
@@ -2906,7 +2779,7 @@
                     <pic:cNvPicPr/>
                   </pic:nvPicPr>
                   <pic:blipFill>
-                    <a:blip r:embed="rId13" cstate="print"/>
+                    <a:blip r:embed="rId14" cstate="print"/>
                     <a:stretch>
                       <a:fillRect/>
                     </a:stretch>
@@ -2956,7 +2829,7 @@
                     <pic:cNvPicPr/>
                   </pic:nvPicPr>
                   <pic:blipFill>
-                    <a:blip r:embed="rId14" cstate="print"/>
+                    <a:blip r:embed="rId15" cstate="print"/>
                     <a:stretch>
                       <a:fillRect/>
                     </a:stretch>
@@ -3141,7 +3014,7 @@
 </file>
 
 <file path=word/numbering.xml><?xml version="1.0" encoding="utf-8"?>
-<w:numbering xmlns:ve="http://schemas.openxmlformats.org/markup-compatibility/2006" xmlns:o="urn:schemas-microsoft-com:office:office" xmlns:r="http://schemas.openxmlformats.org/officeDocument/2006/relationships" xmlns:m="http://schemas.openxmlformats.org/officeDocument/2006/math" xmlns:v="urn:schemas-microsoft-com:vml" xmlns:wp="http://schemas.openxmlformats.org/drawingml/2006/wordprocessingDrawing" xmlns:w10="urn:schemas-microsoft-com:office:word" xmlns:w="http://schemas.openxmlformats.org/wordprocessingml/2006/main" xmlns:wne="http://schemas.microsoft.com/office/word/2006/wordml">
+<w:numbering xmlns:wpc="http://schemas.microsoft.com/office/word/2010/wordprocessingCanvas" xmlns:mc="http://schemas.openxmlformats.org/markup-compatibility/2006" xmlns:o="urn:schemas-microsoft-com:office:office" xmlns:r="http://schemas.openxmlformats.org/officeDocument/2006/relationships" xmlns:m="http://schemas.openxmlformats.org/officeDocument/2006/math" xmlns:v="urn:schemas-microsoft-com:vml" xmlns:wp14="http://schemas.microsoft.com/office/word/2010/wordprocessingDrawing" xmlns:wp="http://schemas.openxmlformats.org/drawingml/2006/wordprocessingDrawing" xmlns:w10="urn:schemas-microsoft-com:office:word" xmlns:w="http://schemas.openxmlformats.org/wordprocessingml/2006/main" xmlns:w14="http://schemas.microsoft.com/office/word/2010/wordml" xmlns:wpg="http://schemas.microsoft.com/office/word/2010/wordprocessingGroup" xmlns:wpi="http://schemas.microsoft.com/office/word/2010/wordprocessingInk" xmlns:wne="http://schemas.microsoft.com/office/word/2006/wordml" xmlns:wps="http://schemas.microsoft.com/office/word/2010/wordprocessingShape" mc:Ignorable="w14 wp14">
   <w:abstractNum w:abstractNumId="0">
     <w:nsid w:val="3B7E14B4"/>
     <w:multiLevelType w:val="hybridMultilevel"/>
@@ -3473,7 +3346,7 @@
 </file>
 
 <file path=word/styles.xml><?xml version="1.0" encoding="utf-8"?>
-<w:styles xmlns:r="http://schemas.openxmlformats.org/officeDocument/2006/relationships" xmlns:w="http://schemas.openxmlformats.org/wordprocessingml/2006/main">
+<w:styles xmlns:mc="http://schemas.openxmlformats.org/markup-compatibility/2006" xmlns:r="http://schemas.openxmlformats.org/officeDocument/2006/relationships" xmlns:w="http://schemas.openxmlformats.org/wordprocessingml/2006/main" xmlns:w14="http://schemas.microsoft.com/office/word/2010/wordml" mc:Ignorable="w14">
   <w:docDefaults>
     <w:rPrDefault>
       <w:rPr>
@@ -3647,6 +3520,7 @@
   <w:style w:type="character" w:default="1" w:styleId="a0">
     <w:name w:val="Default Paragraph Font"/>
     <w:uiPriority w:val="1"/>
+    <w:semiHidden/>
     <w:unhideWhenUsed/>
   </w:style>
   <w:style w:type="table" w:default="1" w:styleId="a1">
@@ -3654,7 +3528,6 @@
     <w:uiPriority w:val="99"/>
     <w:semiHidden/>
     <w:unhideWhenUsed/>
-    <w:qFormat/>
     <w:tblPr>
       <w:tblInd w:w="0" w:type="dxa"/>
       <w:tblCellMar>
@@ -3790,6 +3663,228 @@
       <w:szCs w:val="28"/>
       <w:lang w:eastAsia="ru-RU"/>
     </w:rPr>
+  </w:style>
+  <w:style w:type="character" w:customStyle="1" w:styleId="aa">
+    <w:name w:val="Обычный (веб) Знак"/>
+    <w:link w:val="ab"/>
+    <w:uiPriority w:val="99"/>
+    <w:locked/>
+    <w:rsid w:val="0030532F"/>
+    <w:rPr>
+      <w:rFonts w:ascii="Times New Roman" w:hAnsi="Times New Roman" w:cs="Times New Roman"/>
+      <w:sz w:val="24"/>
+      <w:szCs w:val="24"/>
+      <w:lang w:eastAsia="ru-RU"/>
+    </w:rPr>
+  </w:style>
+  <w:style w:type="paragraph" w:styleId="ab">
+    <w:name w:val="Normal (Web)"/>
+    <w:basedOn w:val="a"/>
+    <w:link w:val="aa"/>
+    <w:uiPriority w:val="99"/>
+    <w:unhideWhenUsed/>
+    <w:rsid w:val="0030532F"/>
+    <w:pPr>
+      <w:suppressAutoHyphens w:val="0"/>
+      <w:spacing w:before="100" w:beforeAutospacing="1" w:after="100" w:afterAutospacing="1"/>
+      <w:ind w:firstLine="0"/>
+      <w:jc w:val="left"/>
+    </w:pPr>
+    <w:rPr>
+      <w:rFonts w:cs="Times New Roman"/>
+      <w:sz w:val="24"/>
+      <w:lang w:eastAsia="ru-RU"/>
+    </w:rPr>
+  </w:style>
+</w:styles>
+</file>
+
+<file path=word/stylesWithEffects.xml><?xml version="1.0" encoding="utf-8"?>
+<w:styles xmlns:wpc="http://schemas.microsoft.com/office/word/2010/wordprocessingCanvas" xmlns:mc="http://schemas.openxmlformats.org/markup-compatibility/2006" xmlns:o="urn:schemas-microsoft-com:office:office" xmlns:r="http://schemas.openxmlformats.org/officeDocument/2006/relationships" xmlns:m="http://schemas.openxmlformats.org/officeDocument/2006/math" xmlns:v="urn:schemas-microsoft-com:vml" xmlns:wp14="http://schemas.microsoft.com/office/word/2010/wordprocessingDrawing" xmlns:wp="http://schemas.openxmlformats.org/drawingml/2006/wordprocessingDrawing" xmlns:w10="urn:schemas-microsoft-com:office:word" xmlns:w="http://schemas.openxmlformats.org/wordprocessingml/2006/main" xmlns:w14="http://schemas.microsoft.com/office/word/2010/wordml" xmlns:wpg="http://schemas.microsoft.com/office/word/2010/wordprocessingGroup" xmlns:wpi="http://schemas.microsoft.com/office/word/2010/wordprocessingInk" xmlns:wne="http://schemas.microsoft.com/office/word/2006/wordml" xmlns:wps="http://schemas.microsoft.com/office/word/2010/wordprocessingShape" mc:Ignorable="w14 wp14">
+  <w:docDefaults>
+    <w:rPrDefault>
+      <w:rPr>
+        <w:rFonts w:asciiTheme="minorHAnsi" w:eastAsiaTheme="minorEastAsia" w:hAnsiTheme="minorHAnsi" w:cstheme="minorBidi"/>
+        <w:sz w:val="22"/>
+        <w:szCs w:val="22"/>
+        <w:lang w:val="ru-RU" w:eastAsia="ru-RU" w:bidi="ar-SA"/>
+      </w:rPr>
+    </w:rPrDefault>
+    <w:pPrDefault>
+      <w:pPr>
+        <w:spacing w:after="200" w:line="276" w:lineRule="auto"/>
+      </w:pPr>
+    </w:pPrDefault>
+  </w:docDefaults>
+  <w:latentStyles w:defLockedState="0" w:defUIPriority="99" w:defSemiHidden="1" w:defUnhideWhenUsed="1" w:defQFormat="0" w:count="267">
+    <w:lsdException w:name="Normal" w:semiHidden="0" w:uiPriority="0" w:unhideWhenUsed="0" w:qFormat="1"/>
+    <w:lsdException w:name="heading 1" w:semiHidden="0" w:uiPriority="9" w:unhideWhenUsed="0" w:qFormat="1"/>
+    <w:lsdException w:name="heading 2" w:uiPriority="9" w:qFormat="1"/>
+    <w:lsdException w:name="heading 3" w:uiPriority="9" w:qFormat="1"/>
+    <w:lsdException w:name="heading 4" w:uiPriority="9" w:qFormat="1"/>
+    <w:lsdException w:name="heading 5" w:uiPriority="9" w:qFormat="1"/>
+    <w:lsdException w:name="heading 6" w:uiPriority="9" w:qFormat="1"/>
+    <w:lsdException w:name="heading 7" w:uiPriority="9" w:qFormat="1"/>
+    <w:lsdException w:name="heading 8" w:uiPriority="9" w:qFormat="1"/>
+    <w:lsdException w:name="heading 9" w:uiPriority="9" w:qFormat="1"/>
+    <w:lsdException w:name="toc 1" w:uiPriority="39"/>
+    <w:lsdException w:name="toc 2" w:uiPriority="39"/>
+    <w:lsdException w:name="toc 3" w:uiPriority="39"/>
+    <w:lsdException w:name="toc 4" w:uiPriority="39"/>
+    <w:lsdException w:name="toc 5" w:uiPriority="39"/>
+    <w:lsdException w:name="toc 6" w:uiPriority="39"/>
+    <w:lsdException w:name="toc 7" w:uiPriority="39"/>
+    <w:lsdException w:name="toc 8" w:uiPriority="39"/>
+    <w:lsdException w:name="toc 9" w:uiPriority="39"/>
+    <w:lsdException w:name="caption" w:uiPriority="35" w:qFormat="1"/>
+    <w:lsdException w:name="Title" w:semiHidden="0" w:uiPriority="10" w:unhideWhenUsed="0" w:qFormat="1"/>
+    <w:lsdException w:name="Default Paragraph Font" w:uiPriority="1"/>
+    <w:lsdException w:name="Subtitle" w:semiHidden="0" w:uiPriority="11" w:unhideWhenUsed="0" w:qFormat="1"/>
+    <w:lsdException w:name="Strong" w:semiHidden="0" w:uiPriority="22" w:unhideWhenUsed="0" w:qFormat="1"/>
+    <w:lsdException w:name="Emphasis" w:semiHidden="0" w:uiPriority="20" w:unhideWhenUsed="0" w:qFormat="1"/>
+    <w:lsdException w:name="Table Grid" w:semiHidden="0" w:uiPriority="59" w:unhideWhenUsed="0"/>
+    <w:lsdException w:name="Placeholder Text" w:unhideWhenUsed="0"/>
+    <w:lsdException w:name="No Spacing" w:semiHidden="0" w:uiPriority="1" w:unhideWhenUsed="0" w:qFormat="1"/>
+    <w:lsdException w:name="Light Shading" w:semiHidden="0" w:uiPriority="60" w:unhideWhenUsed="0"/>
+    <w:lsdException w:name="Light List" w:semiHidden="0" w:uiPriority="61" w:unhideWhenUsed="0"/>
+    <w:lsdException w:name="Light Grid" w:semiHidden="0" w:uiPriority="62" w:unhideWhenUsed="0"/>
+    <w:lsdException w:name="Medium Shading 1" w:semiHidden="0" w:uiPriority="63" w:unhideWhenUsed="0"/>
+    <w:lsdException w:name="Medium Shading 2" w:semiHidden="0" w:uiPriority="64" w:unhideWhenUsed="0"/>
+    <w:lsdException w:name="Medium List 1" w:semiHidden="0" w:uiPriority="65" w:unhideWhenUsed="0"/>
+    <w:lsdException w:name="Medium List 2" w:semiHidden="0" w:uiPriority="66" w:unhideWhenUsed="0"/>
+    <w:lsdException w:name="Medium Grid 1" w:semiHidden="0" w:uiPriority="67" w:unhideWhenUsed="0"/>
+    <w:lsdException w:name="Medium Grid 2" w:semiHidden="0" w:uiPriority="68" w:unhideWhenUsed="0"/>
+    <w:lsdException w:name="Medium Grid 3" w:semiHidden="0" w:uiPriority="69" w:unhideWhenUsed="0"/>
+    <w:lsdException w:name="Dark List" w:semiHidden="0" w:uiPriority="70" w:unhideWhenUsed="0"/>
+    <w:lsdException w:name="Colorful Shading" w:semiHidden="0" w:uiPriority="71" w:unhideWhenUsed="0"/>
+    <w:lsdException w:name="Colorful List" w:semiHidden="0" w:uiPriority="72" w:unhideWhenUsed="0"/>
+    <w:lsdException w:name="Colorful Grid" w:semiHidden="0" w:uiPriority="73" w:unhideWhenUsed="0"/>
+    <w:lsdException w:name="Light Shading Accent 1" w:semiHidden="0" w:uiPriority="60" w:unhideWhenUsed="0"/>
+    <w:lsdException w:name="Light List Accent 1" w:semiHidden="0" w:uiPriority="61" w:unhideWhenUsed="0"/>
+    <w:lsdException w:name="Light Grid Accent 1" w:semiHidden="0" w:uiPriority="62" w:unhideWhenUsed="0"/>
+    <w:lsdException w:name="Medium Shading 1 Accent 1" w:semiHidden="0" w:uiPriority="63" w:unhideWhenUsed="0"/>
+    <w:lsdException w:name="Medium Shading 2 Accent 1" w:semiHidden="0" w:uiPriority="64" w:unhideWhenUsed="0"/>
+    <w:lsdException w:name="Medium List 1 Accent 1" w:semiHidden="0" w:uiPriority="65" w:unhideWhenUsed="0"/>
+    <w:lsdException w:name="Revision" w:unhideWhenUsed="0"/>
+    <w:lsdException w:name="List Paragraph" w:semiHidden="0" w:uiPriority="34" w:unhideWhenUsed="0" w:qFormat="1"/>
+    <w:lsdException w:name="Quote" w:semiHidden="0" w:uiPriority="29" w:unhideWhenUsed="0" w:qFormat="1"/>
+    <w:lsdException w:name="Intense Quote" w:semiHidden="0" w:uiPriority="30" w:unhideWhenUsed="0" w:qFormat="1"/>
+    <w:lsdException w:name="Medium List 2 Accent 1" w:semiHidden="0" w:uiPriority="66" w:unhideWhenUsed="0"/>
+    <w:lsdException w:name="Medium Grid 1 Accent 1" w:semiHidden="0" w:uiPriority="67" w:unhideWhenUsed="0"/>
+    <w:lsdException w:name="Medium Grid 2 Accent 1" w:semiHidden="0" w:uiPriority="68" w:unhideWhenUsed="0"/>
+    <w:lsdException w:name="Medium Grid 3 Accent 1" w:semiHidden="0" w:uiPriority="69" w:unhideWhenUsed="0"/>
+    <w:lsdException w:name="Dark List Accent 1" w:semiHidden="0" w:uiPriority="70" w:unhideWhenUsed="0"/>
+    <w:lsdException w:name="Colorful Shading Accent 1" w:semiHidden="0" w:uiPriority="71" w:unhideWhenUsed="0"/>
+    <w:lsdException w:name="Colorful List Accent 1" w:semiHidden="0" w:uiPriority="72" w:unhideWhenUsed="0"/>
+    <w:lsdException w:name="Colorful Grid Accent 1" w:semiHidden="0" w:uiPriority="73" w:unhideWhenUsed="0"/>
+    <w:lsdException w:name="Light Shading Accent 2" w:semiHidden="0" w:uiPriority="60" w:unhideWhenUsed="0"/>
+    <w:lsdException w:name="Light List Accent 2" w:semiHidden="0" w:uiPriority="61" w:unhideWhenUsed="0"/>
+    <w:lsdException w:name="Light Grid Accent 2" w:semiHidden="0" w:uiPriority="62" w:unhideWhenUsed="0"/>
+    <w:lsdException w:name="Medium Shading 1 Accent 2" w:semiHidden="0" w:uiPriority="63" w:unhideWhenUsed="0"/>
+    <w:lsdException w:name="Medium Shading 2 Accent 2" w:semiHidden="0" w:uiPriority="64" w:unhideWhenUsed="0"/>
+    <w:lsdException w:name="Medium List 1 Accent 2" w:semiHidden="0" w:uiPriority="65" w:unhideWhenUsed="0"/>
+    <w:lsdException w:name="Medium List 2 Accent 2" w:semiHidden="0" w:uiPriority="66" w:unhideWhenUsed="0"/>
+    <w:lsdException w:name="Medium Grid 1 Accent 2" w:semiHidden="0" w:uiPriority="67" w:unhideWhenUsed="0"/>
+    <w:lsdException w:name="Medium Grid 2 Accent 2" w:semiHidden="0" w:uiPriority="68" w:unhideWhenUsed="0"/>
+    <w:lsdException w:name="Medium Grid 3 Accent 2" w:semiHidden="0" w:uiPriority="69" w:unhideWhenUsed="0"/>
+    <w:lsdException w:name="Dark List Accent 2" w:semiHidden="0" w:uiPriority="70" w:unhideWhenUsed="0"/>
+    <w:lsdException w:name="Colorful Shading Accent 2" w:semiHidden="0" w:uiPriority="71" w:unhideWhenUsed="0"/>
+    <w:lsdException w:name="Colorful List Accent 2" w:semiHidden="0" w:uiPriority="72" w:unhideWhenUsed="0"/>
+    <w:lsdException w:name="Colorful Grid Accent 2" w:semiHidden="0" w:uiPriority="73" w:unhideWhenUsed="0"/>
+    <w:lsdException w:name="Light Shading Accent 3" w:semiHidden="0" w:uiPriority="60" w:unhideWhenUsed="0"/>
+    <w:lsdException w:name="Light List Accent 3" w:semiHidden="0" w:uiPriority="61" w:unhideWhenUsed="0"/>
+    <w:lsdException w:name="Light Grid Accent 3" w:semiHidden="0" w:uiPriority="62" w:unhideWhenUsed="0"/>
+    <w:lsdException w:name="Medium Shading 1 Accent 3" w:semiHidden="0" w:uiPriority="63" w:unhideWhenUsed="0"/>
+    <w:lsdException w:name="Medium Shading 2 Accent 3" w:semiHidden="0" w:uiPriority="64" w:unhideWhenUsed="0"/>
+    <w:lsdException w:name="Medium List 1 Accent 3" w:semiHidden="0" w:uiPriority="65" w:unhideWhenUsed="0"/>
+    <w:lsdException w:name="Medium List 2 Accent 3" w:semiHidden="0" w:uiPriority="66" w:unhideWhenUsed="0"/>
+    <w:lsdException w:name="Medium Grid 1 Accent 3" w:semiHidden="0" w:uiPriority="67" w:unhideWhenUsed="0"/>
+    <w:lsdException w:name="Medium Grid 2 Accent 3" w:semiHidden="0" w:uiPriority="68" w:unhideWhenUsed="0"/>
+    <w:lsdException w:name="Medium Grid 3 Accent 3" w:semiHidden="0" w:uiPriority="69" w:unhideWhenUsed="0"/>
+    <w:lsdException w:name="Dark List Accent 3" w:semiHidden="0" w:uiPriority="70" w:unhideWhenUsed="0"/>
+    <w:lsdException w:name="Colorful Shading Accent 3" w:semiHidden="0" w:uiPriority="71" w:unhideWhenUsed="0"/>
+    <w:lsdException w:name="Colorful List Accent 3" w:semiHidden="0" w:uiPriority="72" w:unhideWhenUsed="0"/>
+    <w:lsdException w:name="Colorful Grid Accent 3" w:semiHidden="0" w:uiPriority="73" w:unhideWhenUsed="0"/>
+    <w:lsdException w:name="Light Shading Accent 4" w:semiHidden="0" w:uiPriority="60" w:unhideWhenUsed="0"/>
+    <w:lsdException w:name="Light List Accent 4" w:semiHidden="0" w:uiPriority="61" w:unhideWhenUsed="0"/>
+    <w:lsdException w:name="Light Grid Accent 4" w:semiHidden="0" w:uiPriority="62" w:unhideWhenUsed="0"/>
+    <w:lsdException w:name="Medium Shading 1 Accent 4" w:semiHidden="0" w:uiPriority="63" w:unhideWhenUsed="0"/>
+    <w:lsdException w:name="Medium Shading 2 Accent 4" w:semiHidden="0" w:uiPriority="64" w:unhideWhenUsed="0"/>
+    <w:lsdException w:name="Medium List 1 Accent 4" w:semiHidden="0" w:uiPriority="65" w:unhideWhenUsed="0"/>
+    <w:lsdException w:name="Medium List 2 Accent 4" w:semiHidden="0" w:uiPriority="66" w:unhideWhenUsed="0"/>
+    <w:lsdException w:name="Medium Grid 1 Accent 4" w:semiHidden="0" w:uiPriority="67" w:unhideWhenUsed="0"/>
+    <w:lsdException w:name="Medium Grid 2 Accent 4" w:semiHidden="0" w:uiPriority="68" w:unhideWhenUsed="0"/>
+    <w:lsdException w:name="Medium Grid 3 Accent 4" w:semiHidden="0" w:uiPriority="69" w:unhideWhenUsed="0"/>
+    <w:lsdException w:name="Dark List Accent 4" w:semiHidden="0" w:uiPriority="70" w:unhideWhenUsed="0"/>
+    <w:lsdException w:name="Colorful Shading Accent 4" w:semiHidden="0" w:uiPriority="71" w:unhideWhenUsed="0"/>
+    <w:lsdException w:name="Colorful List Accent 4" w:semiHidden="0" w:uiPriority="72" w:unhideWhenUsed="0"/>
+    <w:lsdException w:name="Colorful Grid Accent 4" w:semiHidden="0" w:uiPriority="73" w:unhideWhenUsed="0"/>
+    <w:lsdException w:name="Light Shading Accent 5" w:semiHidden="0" w:uiPriority="60" w:unhideWhenUsed="0"/>
+    <w:lsdException w:name="Light List Accent 5" w:semiHidden="0" w:uiPriority="61" w:unhideWhenUsed="0"/>
+    <w:lsdException w:name="Light Grid Accent 5" w:semiHidden="0" w:uiPriority="62" w:unhideWhenUsed="0"/>
+    <w:lsdException w:name="Medium Shading 1 Accent 5" w:semiHidden="0" w:uiPriority="63" w:unhideWhenUsed="0"/>
+    <w:lsdException w:name="Medium Shading 2 Accent 5" w:semiHidden="0" w:uiPriority="64" w:unhideWhenUsed="0"/>
+    <w:lsdException w:name="Medium List 1 Accent 5" w:semiHidden="0" w:uiPriority="65" w:unhideWhenUsed="0"/>
+    <w:lsdException w:name="Medium List 2 Accent 5" w:semiHidden="0" w:uiPriority="66" w:unhideWhenUsed="0"/>
+    <w:lsdException w:name="Medium Grid 1 Accent 5" w:semiHidden="0" w:uiPriority="67" w:unhideWhenUsed="0"/>
+    <w:lsdException w:name="Medium Grid 2 Accent 5" w:semiHidden="0" w:uiPriority="68" w:unhideWhenUsed="0"/>
+    <w:lsdException w:name="Medium Grid 3 Accent 5" w:semiHidden="0" w:uiPriority="69" w:unhideWhenUsed="0"/>
+    <w:lsdException w:name="Dark List Accent 5" w:semiHidden="0" w:uiPriority="70" w:unhideWhenUsed="0"/>
+    <w:lsdException w:name="Colorful Shading Accent 5" w:semiHidden="0" w:uiPriority="71" w:unhideWhenUsed="0"/>
+    <w:lsdException w:name="Colorful List Accent 5" w:semiHidden="0" w:uiPriority="72" w:unhideWhenUsed="0"/>
+    <w:lsdException w:name="Colorful Grid Accent 5" w:semiHidden="0" w:uiPriority="73" w:unhideWhenUsed="0"/>
+    <w:lsdException w:name="Light Shading Accent 6" w:semiHidden="0" w:uiPriority="60" w:unhideWhenUsed="0"/>
+    <w:lsdException w:name="Light List Accent 6" w:semiHidden="0" w:uiPriority="61" w:unhideWhenUsed="0"/>
+    <w:lsdException w:name="Light Grid Accent 6" w:semiHidden="0" w:uiPriority="62" w:unhideWhenUsed="0"/>
+    <w:lsdException w:name="Medium Shading 1 Accent 6" w:semiHidden="0" w:uiPriority="63" w:unhideWhenUsed="0"/>
+    <w:lsdException w:name="Medium Shading 2 Accent 6" w:semiHidden="0" w:uiPriority="64" w:unhideWhenUsed="0"/>
+    <w:lsdException w:name="Medium List 1 Accent 6" w:semiHidden="0" w:uiPriority="65" w:unhideWhenUsed="0"/>
+    <w:lsdException w:name="Medium List 2 Accent 6" w:semiHidden="0" w:uiPriority="66" w:unhideWhenUsed="0"/>
+    <w:lsdException w:name="Medium Grid 1 Accent 6" w:semiHidden="0" w:uiPriority="67" w:unhideWhenUsed="0"/>
+    <w:lsdException w:name="Medium Grid 2 Accent 6" w:semiHidden="0" w:uiPriority="68" w:unhideWhenUsed="0"/>
+    <w:lsdException w:name="Medium Grid 3 Accent 6" w:semiHidden="0" w:uiPriority="69" w:unhideWhenUsed="0"/>
+    <w:lsdException w:name="Dark List Accent 6" w:semiHidden="0" w:uiPriority="70" w:unhideWhenUsed="0"/>
+    <w:lsdException w:name="Colorful Shading Accent 6" w:semiHidden="0" w:uiPriority="71" w:unhideWhenUsed="0"/>
+    <w:lsdException w:name="Colorful List Accent 6" w:semiHidden="0" w:uiPriority="72" w:unhideWhenUsed="0"/>
+    <w:lsdException w:name="Colorful Grid Accent 6" w:semiHidden="0" w:uiPriority="73" w:unhideWhenUsed="0"/>
+    <w:lsdException w:name="Subtle Emphasis" w:semiHidden="0" w:uiPriority="19" w:unhideWhenUsed="0" w:qFormat="1"/>
+    <w:lsdException w:name="Intense Emphasis" w:semiHidden="0" w:uiPriority="21" w:unhideWhenUsed="0" w:qFormat="1"/>
+    <w:lsdException w:name="Subtle Reference" w:semiHidden="0" w:uiPriority="31" w:unhideWhenUsed="0" w:qFormat="1"/>
+    <w:lsdException w:name="Intense Reference" w:semiHidden="0" w:uiPriority="32" w:unhideWhenUsed="0" w:qFormat="1"/>
+    <w:lsdException w:name="Book Title" w:semiHidden="0" w:uiPriority="33" w:unhideWhenUsed="0" w:qFormat="1"/>
+    <w:lsdException w:name="Bibliography" w:uiPriority="37"/>
+    <w:lsdException w:name="TOC Heading" w:uiPriority="39" w:qFormat="1"/>
+  </w:latentStyles>
+  <w:style w:type="paragraph" w:default="1" w:styleId="a">
+    <w:name w:val="Normal"/>
+    <w:qFormat/>
+  </w:style>
+  <w:style w:type="character" w:default="1" w:styleId="a0">
+    <w:name w:val="Default Paragraph Font"/>
+    <w:uiPriority w:val="1"/>
+    <w:semiHidden/>
+    <w:unhideWhenUsed/>
+  </w:style>
+  <w:style w:type="table" w:default="1" w:styleId="a1">
+    <w:name w:val="Normal Table"/>
+    <w:uiPriority w:val="99"/>
+    <w:semiHidden/>
+    <w:unhideWhenUsed/>
+    <w:tblPr>
+      <w:tblInd w:w="0" w:type="dxa"/>
+      <w:tblCellMar>
+        <w:top w:w="0" w:type="dxa"/>
+        <w:left w:w="108" w:type="dxa"/>
+        <w:bottom w:w="0" w:type="dxa"/>
+        <w:right w:w="108" w:type="dxa"/>
+      </w:tblCellMar>
+    </w:tblPr>
+  </w:style>
+  <w:style w:type="numbering" w:default="1" w:styleId="a2">
+    <w:name w:val="No List"/>
+    <w:uiPriority w:val="99"/>
+    <w:semiHidden/>
+    <w:unhideWhenUsed/>
   </w:style>
 </w:styles>
 </file>
